--- a/Doc/_book/_main.docx
+++ b/Doc/_book/_main.docx
@@ -1610,19 +1610,7 @@
         <w:t xml:space="preserve"> </w:t>
       </w:r>
       <w:r>
-        <w:t xml:space="preserve">stock biomass scales and dynamics.</w:t>
-      </w:r>
-    </w:p>
-    <w:p>
-      <w:pPr>
-        <w:pStyle w:val="BodyText"/>
-      </w:pPr>
-      <w:r>
-        <w:rPr>
-          <w:i/>
-          <w:b/>
-        </w:rPr>
-        <w:t xml:space="preserve">FIGURES OF BIOMASS ESTIMATES</w:t>
+        <w:t xml:space="preserve">stock biomass scales and dynamics (Figure 1).</w:t>
       </w:r>
     </w:p>
     <w:p>
@@ -8623,6 +8611,171 @@
       </w:pPr>
       <w:r>
         <w:t xml:space="preserve">Figure 1: Operating model spawning stock biomasses for the full reference grid for both the Mediterannean stock (East) and Gulf of Mexico stock (West). Each colour corresponds to a different OM from the reference grid.</w:t>
+      </w:r>
+    </w:p>
+    <w:p>
+      <w:pPr>
+        <w:pStyle w:val="CaptionedFigure"/>
+      </w:pPr>
+      <w:r>
+        <w:drawing>
+          <wp:inline>
+            <wp:extent cx="3810000" cy="2540000"/>
+            <wp:effectExtent b="0" l="0" r="0" t="0"/>
+            <wp:docPr descr="Figure 2: Spawning stock biomass estimates by stock (left hand column) and area (right hand column) from the delay difference stock assessment model fit to OM 1. Total area catch is shown split into East stock (red bars) and West stock (blue bars)." title="" id="1" name="Picture"/>
+            <a:graphic>
+              <a:graphicData uri="http://schemas.openxmlformats.org/drawingml/2006/picture">
+                <pic:pic>
+                  <pic:nvPicPr>
+                    <pic:cNvPr descr="data/AM/1/biomass.pdf" id="0" name="Picture"/>
+                    <pic:cNvPicPr>
+                      <a:picLocks noChangeArrowheads="1" noChangeAspect="1"/>
+                    </pic:cNvPicPr>
+                  </pic:nvPicPr>
+                  <pic:blipFill>
+                    <a:blip r:embed="rId39"/>
+                    <a:stretch>
+                      <a:fillRect/>
+                    </a:stretch>
+                  </pic:blipFill>
+                  <pic:spPr bwMode="auto">
+                    <a:xfrm>
+                      <a:off x="0" y="0"/>
+                      <a:ext cx="3810000" cy="2540000"/>
+                    </a:xfrm>
+                    <a:prstGeom prst="rect">
+                      <a:avLst/>
+                    </a:prstGeom>
+                    <a:noFill/>
+                    <a:ln w="9525">
+                      <a:noFill/>
+                      <a:headEnd/>
+                      <a:tailEnd/>
+                    </a:ln>
+                  </pic:spPr>
+                </pic:pic>
+              </a:graphicData>
+            </a:graphic>
+          </wp:inline>
+        </w:drawing>
+      </w:r>
+    </w:p>
+    <w:p>
+      <w:pPr>
+        <w:pStyle w:val="ImageCaption"/>
+      </w:pPr>
+      <w:r>
+        <w:t xml:space="preserve">Figure 2: Spawning stock biomass estimates by stock (left hand column) and area (right hand column) from the delay difference stock assessment model fit to OM 1. Total area catch is shown split into East stock (red bars) and West stock (blue bars).</w:t>
+      </w:r>
+    </w:p>
+    <w:p>
+      <w:pPr>
+        <w:pStyle w:val="CaptionedFigure"/>
+      </w:pPr>
+      <w:r>
+        <w:drawing>
+          <wp:inline>
+            <wp:extent cx="3810000" cy="2540000"/>
+            <wp:effectExtent b="0" l="0" r="0" t="0"/>
+            <wp:docPr descr="Figure 3: Fits of the delay difference stock assessment model to stock and area management indices, with the associated catchability estimates. Data are shown as circles, while the lines indicate the model biomass scaled by catchability. East Stock and West Stock indices are the spawning stock biomass estimates from operating model 1." title="" id="1" name="Picture"/>
+            <a:graphic>
+              <a:graphicData uri="http://schemas.openxmlformats.org/drawingml/2006/picture">
+                <pic:pic>
+                  <pic:nvPicPr>
+                    <pic:cNvPr descr="data/AM/1/indexFits.pdf" id="0" name="Picture"/>
+                    <pic:cNvPicPr>
+                      <a:picLocks noChangeArrowheads="1" noChangeAspect="1"/>
+                    </pic:cNvPicPr>
+                  </pic:nvPicPr>
+                  <pic:blipFill>
+                    <a:blip r:embed="rId40"/>
+                    <a:stretch>
+                      <a:fillRect/>
+                    </a:stretch>
+                  </pic:blipFill>
+                  <pic:spPr bwMode="auto">
+                    <a:xfrm>
+                      <a:off x="0" y="0"/>
+                      <a:ext cx="3810000" cy="2540000"/>
+                    </a:xfrm>
+                    <a:prstGeom prst="rect">
+                      <a:avLst/>
+                    </a:prstGeom>
+                    <a:noFill/>
+                    <a:ln w="9525">
+                      <a:noFill/>
+                      <a:headEnd/>
+                      <a:tailEnd/>
+                    </a:ln>
+                  </pic:spPr>
+                </pic:pic>
+              </a:graphicData>
+            </a:graphic>
+          </wp:inline>
+        </w:drawing>
+      </w:r>
+    </w:p>
+    <w:p>
+      <w:pPr>
+        <w:pStyle w:val="ImageCaption"/>
+      </w:pPr>
+      <w:r>
+        <w:t xml:space="preserve">Figure 3: Fits of the delay difference stock assessment model to stock and area management indices, with the associated catchability estimates. Data are shown as circles, while the lines indicate the model biomass scaled by catchability. East Stock and West Stock indices are the spawning stock biomass estimates from operating model 1.</w:t>
+      </w:r>
+    </w:p>
+    <w:p>
+      <w:pPr>
+        <w:pStyle w:val="CaptionedFigure"/>
+      </w:pPr>
+      <w:r>
+        <w:drawing>
+          <wp:inline>
+            <wp:extent cx="3810000" cy="2540000"/>
+            <wp:effectExtent b="0" l="0" r="0" t="0"/>
+            <wp:docPr descr="Figure 4: Equlibrium biomass (black) and yield (grey) curves as a function of fishing mortality estimated by the delay difference model fits to the management indices and operating model 1 spawning stock biomass." title="" id="1" name="Picture"/>
+            <a:graphic>
+              <a:graphicData uri="http://schemas.openxmlformats.org/drawingml/2006/picture">
+                <pic:pic>
+                  <pic:nvPicPr>
+                    <pic:cNvPr descr="data/AM/1/BRP.pdf" id="0" name="Picture"/>
+                    <pic:cNvPicPr>
+                      <a:picLocks noChangeArrowheads="1" noChangeAspect="1"/>
+                    </pic:cNvPicPr>
+                  </pic:nvPicPr>
+                  <pic:blipFill>
+                    <a:blip r:embed="rId41"/>
+                    <a:stretch>
+                      <a:fillRect/>
+                    </a:stretch>
+                  </pic:blipFill>
+                  <pic:spPr bwMode="auto">
+                    <a:xfrm>
+                      <a:off x="0" y="0"/>
+                      <a:ext cx="3810000" cy="2540000"/>
+                    </a:xfrm>
+                    <a:prstGeom prst="rect">
+                      <a:avLst/>
+                    </a:prstGeom>
+                    <a:noFill/>
+                    <a:ln w="9525">
+                      <a:noFill/>
+                      <a:headEnd/>
+                      <a:tailEnd/>
+                    </a:ln>
+                  </pic:spPr>
+                </pic:pic>
+              </a:graphicData>
+            </a:graphic>
+          </wp:inline>
+        </w:drawing>
+      </w:r>
+    </w:p>
+    <w:p>
+      <w:pPr>
+        <w:pStyle w:val="ImageCaption"/>
+      </w:pPr>
+      <w:r>
+        <w:t xml:space="preserve">Figure 4: Equlibrium biomass (black) and yield (grey) curves as a function of fishing mortality estimated by the delay difference model fits to the management indices and operating model 1 spawning stock biomass.</w:t>
       </w:r>
     </w:p>
     <w:sectPr>

--- a/Doc/_book/_main.docx
+++ b/Doc/_book/_main.docx
@@ -1578,21 +1578,19 @@
         <w:pStyle w:val="FirstParagraph"/>
       </w:pPr>
       <w:r>
-        <w:t xml:space="preserve">Some of the following can be moved to the subsections…</w:t>
-      </w:r>
-    </w:p>
-    <w:p>
-      <w:pPr>
-        <w:pStyle w:val="BodyText"/>
-      </w:pPr>
-      <w:r>
-        <w:t xml:space="preserve">We chose a tuning subset of five reference grid operating models to tune our</w:t>
-      </w:r>
-      <w:r>
-        <w:t xml:space="preserve"> </w:t>
-      </w:r>
-      <w:r>
-        <w:t xml:space="preserve">estimation procedures. These five OMs were chosen to span the three main axes</w:t>
+        <w:t xml:space="preserve">We chose a tuning subset of five reference grid operating models,</w:t>
+      </w:r>
+      <w:r>
+        <w:t xml:space="preserve"> </w:t>
+      </w:r>
+      <w:r>
+        <w:t xml:space="preserve">namely OMs 1, 2, 4, 7, and 11, to tune our estimation procedures.</w:t>
+      </w:r>
+      <w:r>
+        <w:t xml:space="preserve"> </w:t>
+      </w:r>
+      <w:r>
+        <w:t xml:space="preserve">These five OMs were chosen to span the three main axes</w:t>
       </w:r>
       <w:r>
         <w:t xml:space="preserve"> </w:t>
@@ -3035,7 +3033,49 @@
         <w:pStyle w:val="BodyText"/>
       </w:pPr>
       <w:r>
-        <w:t xml:space="preserve">Random walk in process errors…</w:t>
+        <w:t xml:space="preserve">We modeled recruitment process errors as a simple random</w:t>
+      </w:r>
+      <w:r>
+        <w:t xml:space="preserve"> </w:t>
+      </w:r>
+      <w:r>
+        <w:t xml:space="preserve">walk, rather than indepent deviations from the stock recruit curve.</w:t>
+      </w:r>
+      <w:r>
+        <w:t xml:space="preserve"> </w:t>
+      </w:r>
+      <w:r>
+        <w:t xml:space="preserve">We chose a random walk as it was more able to capture dynamic</w:t>
+      </w:r>
+      <w:r>
+        <w:t xml:space="preserve"> </w:t>
+      </w:r>
+      <w:r>
+        <w:t xml:space="preserve">recruitment regimes. Furthermore, random walks would also make</w:t>
+      </w:r>
+      <w:r>
+        <w:t xml:space="preserve"> </w:t>
+      </w:r>
+      <w:r>
+        <w:t xml:space="preserve">projected recruitments, which are an important component of</w:t>
+      </w:r>
+      <w:r>
+        <w:t xml:space="preserve"> </w:t>
+      </w:r>
+      <w:r>
+        <w:t xml:space="preserve">projected biomass in a delay difference formulation, less</w:t>
+      </w:r>
+      <w:r>
+        <w:t xml:space="preserve"> </w:t>
+      </w:r>
+      <w:r>
+        <w:t xml:space="preserve">likely to be average, and more like the estimated</w:t>
+      </w:r>
+      <w:r>
+        <w:t xml:space="preserve"> </w:t>
+      </w:r>
+      <w:r>
+        <w:t xml:space="preserve">recruitment in the last year of the assessment period.</w:t>
       </w:r>
     </w:p>
     <w:p>
@@ -3113,31 +3153,31 @@
         <w:t xml:space="preserve"> </w:t>
       </w:r>
       <w:r>
-        <w:t xml:space="preserve">approved indices and scale them to the spawning stock biomass, which was</w:t>
-      </w:r>
-      <w:r>
-        <w:t xml:space="preserve"> </w:t>
-      </w:r>
-      <w:r>
-        <w:t xml:space="preserve">required for extending the fit to the approved indices in the projections,</w:t>
-      </w:r>
-      <w:r>
-        <w:t xml:space="preserve"> </w:t>
-      </w:r>
-      <w:r>
-        <w:t xml:space="preserve">as well as making sensible estimates of biological parameters despite the</w:t>
-      </w:r>
-      <w:r>
-        <w:t xml:space="preserve"> </w:t>
-      </w:r>
-      <w:r>
-        <w:t xml:space="preserve">complexity difference between the operating model and the assesment</w:t>
-      </w:r>
-      <w:r>
-        <w:t xml:space="preserve"> </w:t>
-      </w:r>
-      <w:r>
-        <w:t xml:space="preserve">models.</w:t>
+        <w:t xml:space="preserve">approved indices and scale them appropriately to the spawning stock biomass</w:t>
+      </w:r>
+      <w:r>
+        <w:t xml:space="preserve"> </w:t>
+      </w:r>
+      <w:r>
+        <w:t xml:space="preserve">from the associated operating model, which was required for extending the</w:t>
+      </w:r>
+      <w:r>
+        <w:t xml:space="preserve"> </w:t>
+      </w:r>
+      <w:r>
+        <w:t xml:space="preserve">fit to the approved indices in the projections, as well as making sensible</w:t>
+      </w:r>
+      <w:r>
+        <w:t xml:space="preserve"> </w:t>
+      </w:r>
+      <w:r>
+        <w:t xml:space="preserve">estimates of biological parameters despite the complexity mismatch between</w:t>
+      </w:r>
+      <w:r>
+        <w:t xml:space="preserve"> </w:t>
+      </w:r>
+      <w:r>
+        <w:t xml:space="preserve">the operating model and the assesment models.</w:t>
       </w:r>
     </w:p>
     <w:p>
@@ -4521,13 +4561,45 @@
         <w:pStyle w:val="FirstParagraph"/>
       </w:pPr>
       <w:r>
-        <w:t xml:space="preserve">The addition of spawning stock biomass as absolute stock indices allowed</w:t>
-      </w:r>
-      <w:r>
-        <w:t xml:space="preserve"> </w:t>
-      </w:r>
-      <w:r>
-        <w:t xml:space="preserve">the delay difference models to fit to historical biomass well.</w:t>
+        <w:t xml:space="preserve">We found that by fitting the delay difference assessment model to operating</w:t>
+      </w:r>
+      <w:r>
+        <w:t xml:space="preserve"> </w:t>
+      </w:r>
+      <w:r>
+        <w:t xml:space="preserve">model biomass, we could recapture the operating model biomass series</w:t>
+      </w:r>
+      <w:r>
+        <w:t xml:space="preserve"> </w:t>
+      </w:r>
+      <w:r>
+        <w:t xml:space="preserve">faithfully (Figures 2 and 3). Management indices were then able to scale</w:t>
+      </w:r>
+      <w:r>
+        <w:t xml:space="preserve"> </w:t>
+      </w:r>
+      <w:r>
+        <w:t xml:space="preserve">to the stock biomass and estimates of catchability parameters were suitable</w:t>
+      </w:r>
+      <w:r>
+        <w:t xml:space="preserve"> </w:t>
+      </w:r>
+      <w:r>
+        <w:t xml:space="preserve">for the delay difference assessment (Figure 3).</w:t>
+      </w:r>
+    </w:p>
+    <w:p>
+      <w:pPr>
+        <w:pStyle w:val="BodyText"/>
+      </w:pPr>
+      <w:r>
+        <w:t xml:space="preserve">The similarity between assessment model estimates of biological parameters</w:t>
+      </w:r>
+      <w:r>
+        <w:t xml:space="preserve"> </w:t>
+      </w:r>
+      <w:r>
+        <w:t xml:space="preserve">and equilibria, and operating model estimates of the same parwas mixed</w:t>
       </w:r>
     </w:p>
     <w:p>
@@ -8622,7 +8694,7 @@
           <wp:inline>
             <wp:extent cx="3810000" cy="2540000"/>
             <wp:effectExtent b="0" l="0" r="0" t="0"/>
-            <wp:docPr descr="Figure 2: Spawning stock biomass estimates by stock (left hand column) and area (right hand column) from the delay difference stock assessment model fit to OM 1. Total area catch is shown split into East stock (red bars) and West stock (blue bars)." title="" id="1" name="Picture"/>
+            <wp:docPr descr="Figure 2: Spawning stock biomass estimates by stock (left hand column) and area (right hand column) from the delay difference stock assessment model fit to OM 1. Total area catch is shown split into East stock (red bars) and West stock (blue bars). Note that the catch scale is exaggerated with respect to the biomass, so that West stock catch is visible in the East area." title="" id="1" name="Picture"/>
             <a:graphic>
               <a:graphicData uri="http://schemas.openxmlformats.org/drawingml/2006/picture">
                 <pic:pic>
@@ -8665,7 +8737,7 @@
         <w:pStyle w:val="ImageCaption"/>
       </w:pPr>
       <w:r>
-        <w:t xml:space="preserve">Figure 2: Spawning stock biomass estimates by stock (left hand column) and area (right hand column) from the delay difference stock assessment model fit to OM 1. Total area catch is shown split into East stock (red bars) and West stock (blue bars).</w:t>
+        <w:t xml:space="preserve">Figure 2: Spawning stock biomass estimates by stock (left hand column) and area (right hand column) from the delay difference stock assessment model fit to OM 1. Total area catch is shown split into East stock (red bars) and West stock (blue bars). Note that the catch scale is exaggerated with respect to the biomass, so that West stock catch is visible in the East area.</w:t>
       </w:r>
     </w:p>
     <w:p>

--- a/Doc/_book/_main.docx
+++ b/Doc/_book/_main.docx
@@ -2839,7 +2839,59 @@
         <w:t xml:space="preserve"> </w:t>
       </w:r>
       <w:r>
-        <w:t xml:space="preserve">(Table 2).</w:t>
+        <w:t xml:space="preserve">(Table 2). Stock recruit steepness</w:t>
+      </w:r>
+      <w:r>
+        <w:t xml:space="preserve"> </w:t>
+      </w:r>
+      <m:oMath>
+        <m:sSub>
+          <m:e>
+            <m:r>
+              <m:t>h</m:t>
+            </m:r>
+          </m:e>
+          <m:sub>
+            <m:r>
+              <m:t>s</m:t>
+            </m:r>
+          </m:sub>
+        </m:sSub>
+      </m:oMath>
+      <w:r>
+        <w:t xml:space="preserve"> </w:t>
+      </w:r>
+      <w:r>
+        <w:t xml:space="preserve">and natural mortality</w:t>
+      </w:r>
+      <w:r>
+        <w:t xml:space="preserve"> </w:t>
+      </w:r>
+      <m:oMath>
+        <m:sSub>
+          <m:e>
+            <m:r>
+              <m:t>M</m:t>
+            </m:r>
+          </m:e>
+          <m:sub>
+            <m:r>
+              <m:t>s</m:t>
+            </m:r>
+          </m:sub>
+        </m:sSub>
+      </m:oMath>
+      <w:r>
+        <w:t xml:space="preserve"> </w:t>
+      </w:r>
+      <w:r>
+        <w:t xml:space="preserve">were fixed to the estimated values from</w:t>
+      </w:r>
+      <w:r>
+        <w:t xml:space="preserve"> </w:t>
+      </w:r>
+      <w:r>
+        <w:t xml:space="preserve">the associated operating model.</w:t>
       </w:r>
     </w:p>
     <w:p>
@@ -3178,6 +3230,70 @@
       </w:r>
       <w:r>
         <w:t xml:space="preserve">the operating model and the assesment models.</w:t>
+      </w:r>
+    </w:p>
+    <w:p>
+      <w:pPr>
+        <w:pStyle w:val="BodyText"/>
+      </w:pPr>
+      <w:r>
+        <w:t xml:space="preserve">Finally, we applied a log-normal prior distribution to unfished</w:t>
+      </w:r>
+      <w:r>
+        <w:t xml:space="preserve"> </w:t>
+      </w:r>
+      <w:r>
+        <w:t xml:space="preserve">biomass</w:t>
+      </w:r>
+      <w:r>
+        <w:t xml:space="preserve"> </w:t>
+      </w:r>
+      <m:oMath>
+        <m:sSub>
+          <m:e>
+            <m:r>
+              <m:t>B</m:t>
+            </m:r>
+          </m:e>
+          <m:sub>
+            <m:r>
+              <m:t>0</m:t>
+            </m:r>
+            <m:r>
+              <m:t>,</m:t>
+            </m:r>
+            <m:r>
+              <m:t>s</m:t>
+            </m:r>
+          </m:sub>
+        </m:sSub>
+      </m:oMath>
+      <w:r>
+        <w:t xml:space="preserve">. This was applied to prevent the unfished biomass from</w:t>
+      </w:r>
+      <w:r>
+        <w:t xml:space="preserve"> </w:t>
+      </w:r>
+      <w:r>
+        <w:t xml:space="preserve">being estimated too close to the initial biomass for the assessment period,</w:t>
+      </w:r>
+      <w:r>
+        <w:t xml:space="preserve"> </w:t>
+      </w:r>
+      <w:r>
+        <w:t xml:space="preserve">and producing optimistic estimates of initial and current biomass</w:t>
+      </w:r>
+      <w:r>
+        <w:t xml:space="preserve"> </w:t>
+      </w:r>
+      <w:r>
+        <w:t xml:space="preserve">depletion. For each AM, the prior mean was defined as the estimate from the</w:t>
+      </w:r>
+      <w:r>
+        <w:t xml:space="preserve"> </w:t>
+      </w:r>
+      <w:r>
+        <w:t xml:space="preserve">associated operating model and we assumed a log standard deviation of 0.05.</w:t>
       </w:r>
     </w:p>
     <w:p>
@@ -4593,13 +4709,119 @@
         <w:pStyle w:val="BodyText"/>
       </w:pPr>
       <w:r>
-        <w:t xml:space="preserve">The similarity between assessment model estimates of biological parameters</w:t>
-      </w:r>
-      <w:r>
-        <w:t xml:space="preserve"> </w:t>
-      </w:r>
-      <w:r>
-        <w:t xml:space="preserve">and equilibria, and operating model estimates of the same parwas mixed</w:t>
+        <w:t xml:space="preserve">We found that assessment model estimates of biological parameters</w:t>
+      </w:r>
+      <w:r>
+        <w:t xml:space="preserve"> </w:t>
+      </w:r>
+      <w:r>
+        <w:t xml:space="preserve">and equilibria, and operating model estimates of the same quantities, were</w:t>
+      </w:r>
+      <w:r>
+        <w:t xml:space="preserve"> </w:t>
+      </w:r>
+      <w:r>
+        <w:t xml:space="preserve">less consistently similar. While the log-normal prior on unfished biomass</w:t>
+      </w:r>
+      <w:r>
+        <w:t xml:space="preserve"> </w:t>
+      </w:r>
+      <w:r>
+        <w:t xml:space="preserve">worked well to keep</w:t>
+      </w:r>
+      <w:r>
+        <w:t xml:space="preserve"> </w:t>
+      </w:r>
+      <m:oMath>
+        <m:sSub>
+          <m:e>
+            <m:r>
+              <m:t>B</m:t>
+            </m:r>
+          </m:e>
+          <m:sub>
+            <m:r>
+              <m:t>0</m:t>
+            </m:r>
+            <m:r>
+              <m:t>,</m:t>
+            </m:r>
+            <m:r>
+              <m:t>s</m:t>
+            </m:r>
+          </m:sub>
+        </m:sSub>
+      </m:oMath>
+      <w:r>
+        <w:t xml:space="preserve"> </w:t>
+      </w:r>
+      <w:r>
+        <w:t xml:space="preserve">estimates close to the operating model values,</w:t>
+      </w:r>
+      <w:r>
+        <w:t xml:space="preserve"> </w:t>
+      </w:r>
+      <w:r>
+        <w:t xml:space="preserve">the model equilibria were often biased. For example, in AMs 1, 4, and 7, the</w:t>
+      </w:r>
+      <w:r>
+        <w:t xml:space="preserve"> </w:t>
+      </w:r>
+      <w:r>
+        <w:t xml:space="preserve">DD model Fmsy values for the Mediterannean spawning stock are at least 0.17,</w:t>
+      </w:r>
+      <w:r>
+        <w:t xml:space="preserve"> </w:t>
+      </w:r>
+      <w:r>
+        <w:t xml:space="preserve">in contrast with the operating model values, which were at most 0.13. Similarly,</w:t>
+      </w:r>
+      <w:r>
+        <w:t xml:space="preserve"> </w:t>
+      </w:r>
+      <w:r>
+        <w:t xml:space="preserve">in the same assessment models, Bmsy values were around 50% of the corresponding</w:t>
+      </w:r>
+      <w:r>
+        <w:t xml:space="preserve"> </w:t>
+      </w:r>
+      <w:r>
+        <w:t xml:space="preserve">operating model values. This led to similar values for maximum sustainable</w:t>
+      </w:r>
+      <w:r>
+        <w:t xml:space="preserve"> </w:t>
+      </w:r>
+      <w:r>
+        <w:t xml:space="preserve">yield</w:t>
+      </w:r>
+      <w:r>
+        <w:t xml:space="preserve"> </w:t>
+      </w:r>
+      <m:oMath>
+        <m:r>
+          <m:t>M</m:t>
+        </m:r>
+        <m:r>
+          <m:t>S</m:t>
+        </m:r>
+        <m:r>
+          <m:t>Y</m:t>
+        </m:r>
+      </m:oMath>
+      <w:r>
+        <w:t xml:space="preserve">, indicating that the biases in Fmsy and Bmsy were negatively correlated.</w:t>
+      </w:r>
+      <w:r>
+        <w:t xml:space="preserve"> </w:t>
+      </w:r>
+      <w:r>
+        <w:t xml:space="preserve">These biases have implications for the performance of MPs that rely on the</w:t>
+      </w:r>
+      <w:r>
+        <w:t xml:space="preserve"> </w:t>
+      </w:r>
+      <w:r>
+        <w:t xml:space="preserve">AM reference point estimates to set TACs, which we describe below.</w:t>
       </w:r>
     </w:p>
     <w:p>
@@ -8023,7 +8245,7 @@
               <w:jc w:val="right"/>
             </w:pPr>
             <w:r>
-              <w:t xml:space="preserve">739.66</w:t>
+              <w:t xml:space="preserve">1503.86</w:t>
             </w:r>
           </w:p>
         </w:tc>
@@ -8034,7 +8256,7 @@
               <w:jc w:val="right"/>
             </w:pPr>
             <w:r>
-              <w:t xml:space="preserve">119.87</w:t>
+              <w:t xml:space="preserve">243.93</w:t>
             </w:r>
           </w:p>
         </w:tc>
@@ -8045,7 +8267,7 @@
               <w:jc w:val="right"/>
             </w:pPr>
             <w:r>
-              <w:t xml:space="preserve">0.25</w:t>
+              <w:t xml:space="preserve">0.24</w:t>
             </w:r>
           </w:p>
         </w:tc>
@@ -8056,7 +8278,7 @@
               <w:jc w:val="right"/>
             </w:pPr>
             <w:r>
-              <w:t xml:space="preserve">29.99</w:t>
+              <w:t xml:space="preserve">58.77</w:t>
             </w:r>
           </w:p>
         </w:tc>
@@ -8078,7 +8300,7 @@
               <w:jc w:val="right"/>
             </w:pPr>
             <w:r>
-              <w:t xml:space="preserve">167.77</w:t>
+              <w:t xml:space="preserve">123.08</w:t>
             </w:r>
           </w:p>
         </w:tc>
@@ -8089,7 +8311,7 @@
               <w:jc w:val="right"/>
             </w:pPr>
             <w:r>
-              <w:t xml:space="preserve">35.88</w:t>
+              <w:t xml:space="preserve">26.28</w:t>
             </w:r>
           </w:p>
         </w:tc>
@@ -8100,7 +8322,7 @@
               <w:jc w:val="right"/>
             </w:pPr>
             <w:r>
-              <w:t xml:space="preserve">0.18</w:t>
+              <w:t xml:space="preserve">0.17</w:t>
             </w:r>
           </w:p>
         </w:tc>
@@ -8111,7 +8333,7 @@
               <w:jc w:val="right"/>
             </w:pPr>
             <w:r>
-              <w:t xml:space="preserve">6.40</w:t>
+              <w:t xml:space="preserve">4.60</w:t>
             </w:r>
           </w:p>
         </w:tc>
@@ -8146,7 +8368,7 @@
               <w:jc w:val="right"/>
             </w:pPr>
             <w:r>
-              <w:t xml:space="preserve">1469.22</w:t>
+              <w:t xml:space="preserve">1578.01</w:t>
             </w:r>
           </w:p>
         </w:tc>
@@ -8157,7 +8379,29 @@
               <w:jc w:val="right"/>
             </w:pPr>
             <w:r>
-              <w:t xml:space="preserve">404.73</w:t>
+              <w:t xml:space="preserve">432.77</w:t>
+            </w:r>
+          </w:p>
+        </w:tc>
+        <w:tc>
+          <w:p>
+            <w:pPr>
+              <w:pStyle w:val="Compact"/>
+              <w:jc w:val="right"/>
+            </w:pPr>
+            <w:r>
+              <w:t xml:space="preserve">0.09</w:t>
+            </w:r>
+          </w:p>
+        </w:tc>
+        <w:tc>
+          <w:p>
+            <w:pPr>
+              <w:pStyle w:val="Compact"/>
+              <w:jc w:val="right"/>
+            </w:pPr>
+            <w:r>
+              <w:t xml:space="preserve">39.93</w:t>
             </w:r>
           </w:p>
         </w:tc>
@@ -8179,7 +8423,7 @@
               <w:jc w:val="right"/>
             </w:pPr>
             <w:r>
-              <w:t xml:space="preserve">39.21</w:t>
+              <w:t xml:space="preserve">186.78</w:t>
             </w:r>
           </w:p>
         </w:tc>
@@ -8190,7 +8434,7 @@
               <w:jc w:val="right"/>
             </w:pPr>
             <w:r>
-              <w:t xml:space="preserve">0.11</w:t>
+              <w:t xml:space="preserve">57.32</w:t>
             </w:r>
           </w:p>
         </w:tc>
@@ -8201,7 +8445,7 @@
               <w:jc w:val="right"/>
             </w:pPr>
             <w:r>
-              <w:t xml:space="preserve">223.48</w:t>
+              <w:t xml:space="preserve">0.07</w:t>
             </w:r>
           </w:p>
         </w:tc>
@@ -8212,29 +8456,7 @@
               <w:jc w:val="right"/>
             </w:pPr>
             <w:r>
-              <w:t xml:space="preserve">68.75</w:t>
-            </w:r>
-          </w:p>
-        </w:tc>
-        <w:tc>
-          <w:p>
-            <w:pPr>
-              <w:pStyle w:val="Compact"/>
-              <w:jc w:val="right"/>
-            </w:pPr>
-            <w:r>
-              <w:t xml:space="preserve">0.08</w:t>
-            </w:r>
-          </w:p>
-        </w:tc>
-        <w:tc>
-          <w:p>
-            <w:pPr>
-              <w:pStyle w:val="Compact"/>
-              <w:jc w:val="right"/>
-            </w:pPr>
-            <w:r>
-              <w:t xml:space="preserve">5.29</w:t>
+              <w:t xml:space="preserve">4.28</w:t>
             </w:r>
           </w:p>
         </w:tc>
@@ -8269,7 +8491,7 @@
               <w:jc w:val="right"/>
             </w:pPr>
             <w:r>
-              <w:t xml:space="preserve">805.82</w:t>
+              <w:t xml:space="preserve">1728.01</w:t>
             </w:r>
           </w:p>
         </w:tc>
@@ -8280,7 +8502,7 @@
               <w:jc w:val="right"/>
             </w:pPr>
             <w:r>
-              <w:t xml:space="preserve">130.62</w:t>
+              <w:t xml:space="preserve">283.50</w:t>
             </w:r>
           </w:p>
         </w:tc>
@@ -8291,7 +8513,7 @@
               <w:jc w:val="right"/>
             </w:pPr>
             <w:r>
-              <w:t xml:space="preserve">0.25</w:t>
+              <w:t xml:space="preserve">0.17</w:t>
             </w:r>
           </w:p>
         </w:tc>
@@ -8302,7 +8524,130 @@
               <w:jc w:val="right"/>
             </w:pPr>
             <w:r>
-              <w:t xml:space="preserve">32.38</w:t>
+              <w:t xml:space="preserve">47.10</w:t>
+            </w:r>
+          </w:p>
+        </w:tc>
+        <w:tc>
+          <w:p>
+            <w:pPr>
+              <w:pStyle w:val="Compact"/>
+              <w:jc w:val="right"/>
+            </w:pPr>
+            <w:r>
+              <w:t xml:space="preserve">0.07</w:t>
+            </w:r>
+          </w:p>
+        </w:tc>
+        <w:tc>
+          <w:p>
+            <w:pPr>
+              <w:pStyle w:val="Compact"/>
+              <w:jc w:val="right"/>
+            </w:pPr>
+            <w:r>
+              <w:t xml:space="preserve">108.41</w:t>
+            </w:r>
+          </w:p>
+        </w:tc>
+        <w:tc>
+          <w:p>
+            <w:pPr>
+              <w:pStyle w:val="Compact"/>
+              <w:jc w:val="right"/>
+            </w:pPr>
+            <w:r>
+              <w:t xml:space="preserve">32.49</w:t>
+            </w:r>
+          </w:p>
+        </w:tc>
+        <w:tc>
+          <w:p>
+            <w:pPr>
+              <w:pStyle w:val="Compact"/>
+              <w:jc w:val="right"/>
+            </w:pPr>
+            <w:r>
+              <w:t xml:space="preserve">0.05</w:t>
+            </w:r>
+          </w:p>
+        </w:tc>
+        <w:tc>
+          <w:p>
+            <w:pPr>
+              <w:pStyle w:val="Compact"/>
+              <w:jc w:val="right"/>
+            </w:pPr>
+            <w:r>
+              <w:t xml:space="preserve">1.76</w:t>
+            </w:r>
+          </w:p>
+        </w:tc>
+        <w:tc>
+          <w:p>
+            <w:pPr>
+              <w:pStyle w:val="Compact"/>
+              <w:jc w:val="right"/>
+            </w:pPr>
+            <w:r>
+              <w:t xml:space="preserve">0.07</w:t>
+            </w:r>
+          </w:p>
+        </w:tc>
+      </w:tr>
+      <w:tr>
+        <w:tc>
+          <w:p>
+            <w:pPr>
+              <w:pStyle w:val="Compact"/>
+              <w:jc w:val="right"/>
+            </w:pPr>
+            <w:r>
+              <w:t xml:space="preserve">7</w:t>
+            </w:r>
+          </w:p>
+        </w:tc>
+        <w:tc>
+          <w:p>
+            <w:pPr>
+              <w:pStyle w:val="Compact"/>
+              <w:jc w:val="right"/>
+            </w:pPr>
+            <w:r>
+              <w:t xml:space="preserve">1532.64</w:t>
+            </w:r>
+          </w:p>
+        </w:tc>
+        <w:tc>
+          <w:p>
+            <w:pPr>
+              <w:pStyle w:val="Compact"/>
+              <w:jc w:val="right"/>
+            </w:pPr>
+            <w:r>
+              <w:t xml:space="preserve">248.60</w:t>
+            </w:r>
+          </w:p>
+        </w:tc>
+        <w:tc>
+          <w:p>
+            <w:pPr>
+              <w:pStyle w:val="Compact"/>
+              <w:jc w:val="right"/>
+            </w:pPr>
+            <w:r>
+              <w:t xml:space="preserve">0.24</w:t>
+            </w:r>
+          </w:p>
+        </w:tc>
+        <w:tc>
+          <w:p>
+            <w:pPr>
+              <w:pStyle w:val="Compact"/>
+              <w:jc w:val="right"/>
+            </w:pPr>
+            <w:r>
+              <w:t xml:space="preserve">59.89</w:t>
             </w:r>
           </w:p>
         </w:tc>
@@ -8324,7 +8669,7 @@
               <w:jc w:val="right"/>
             </w:pPr>
             <w:r>
-              <w:t xml:space="preserve">121.13</w:t>
+              <w:t xml:space="preserve">182.32</w:t>
             </w:r>
           </w:p>
         </w:tc>
@@ -8335,7 +8680,7 @@
               <w:jc w:val="right"/>
             </w:pPr>
             <w:r>
-              <w:t xml:space="preserve">37.31</w:t>
+              <w:t xml:space="preserve">38.93</w:t>
             </w:r>
           </w:p>
         </w:tc>
@@ -8346,7 +8691,7 @@
               <w:jc w:val="right"/>
             </w:pPr>
             <w:r>
-              <w:t xml:space="preserve">0.08</w:t>
+              <w:t xml:space="preserve">0.17</w:t>
             </w:r>
           </w:p>
         </w:tc>
@@ -8357,75 +8702,7 @@
               <w:jc w:val="right"/>
             </w:pPr>
             <w:r>
-              <w:t xml:space="preserve">2.92</w:t>
-            </w:r>
-          </w:p>
-        </w:tc>
-        <w:tc>
-          <w:p>
-            <w:pPr>
-              <w:pStyle w:val="Compact"/>
-              <w:jc w:val="right"/>
-            </w:pPr>
-            <w:r>
-              <w:t xml:space="preserve">0.11</w:t>
-            </w:r>
-          </w:p>
-        </w:tc>
-      </w:tr>
-      <w:tr>
-        <w:tc>
-          <w:p>
-            <w:pPr>
-              <w:pStyle w:val="Compact"/>
-              <w:jc w:val="right"/>
-            </w:pPr>
-            <w:r>
-              <w:t xml:space="preserve">7</w:t>
-            </w:r>
-          </w:p>
-        </w:tc>
-        <w:tc>
-          <w:p>
-            <w:pPr>
-              <w:pStyle w:val="Compact"/>
-              <w:jc w:val="right"/>
-            </w:pPr>
-            <w:r>
-              <w:t xml:space="preserve">743.87</w:t>
-            </w:r>
-          </w:p>
-        </w:tc>
-        <w:tc>
-          <w:p>
-            <w:pPr>
-              <w:pStyle w:val="Compact"/>
-              <w:jc w:val="right"/>
-            </w:pPr>
-            <w:r>
-              <w:t xml:space="preserve">120.56</w:t>
-            </w:r>
-          </w:p>
-        </w:tc>
-        <w:tc>
-          <w:p>
-            <w:pPr>
-              <w:pStyle w:val="Compact"/>
-              <w:jc w:val="right"/>
-            </w:pPr>
-            <w:r>
-              <w:t xml:space="preserve">0.25</w:t>
-            </w:r>
-          </w:p>
-        </w:tc>
-        <w:tc>
-          <w:p>
-            <w:pPr>
-              <w:pStyle w:val="Compact"/>
-              <w:jc w:val="right"/>
-            </w:pPr>
-            <w:r>
-              <w:t xml:space="preserve">30.03</w:t>
+              <w:t xml:space="preserve">6.81</w:t>
             </w:r>
           </w:p>
         </w:tc>
@@ -8440,61 +8717,6 @@
             </w:r>
           </w:p>
         </w:tc>
-        <w:tc>
-          <w:p>
-            <w:pPr>
-              <w:pStyle w:val="Compact"/>
-              <w:jc w:val="right"/>
-            </w:pPr>
-            <w:r>
-              <w:t xml:space="preserve">254.15</w:t>
-            </w:r>
-          </w:p>
-        </w:tc>
-        <w:tc>
-          <w:p>
-            <w:pPr>
-              <w:pStyle w:val="Compact"/>
-              <w:jc w:val="right"/>
-            </w:pPr>
-            <w:r>
-              <w:t xml:space="preserve">54.38</w:t>
-            </w:r>
-          </w:p>
-        </w:tc>
-        <w:tc>
-          <w:p>
-            <w:pPr>
-              <w:pStyle w:val="Compact"/>
-              <w:jc w:val="right"/>
-            </w:pPr>
-            <w:r>
-              <w:t xml:space="preserve">0.18</w:t>
-            </w:r>
-          </w:p>
-        </w:tc>
-        <w:tc>
-          <w:p>
-            <w:pPr>
-              <w:pStyle w:val="Compact"/>
-              <w:jc w:val="right"/>
-            </w:pPr>
-            <w:r>
-              <w:t xml:space="preserve">9.77</w:t>
-            </w:r>
-          </w:p>
-        </w:tc>
-        <w:tc>
-          <w:p>
-            <w:pPr>
-              <w:pStyle w:val="Compact"/>
-              <w:jc w:val="right"/>
-            </w:pPr>
-            <w:r>
-              <w:t xml:space="preserve">0.10</w:t>
-            </w:r>
-          </w:p>
-        </w:tc>
       </w:tr>
       <w:tr>
         <w:tc>
@@ -8515,7 +8737,7 @@
               <w:jc w:val="right"/>
             </w:pPr>
             <w:r>
-              <w:t xml:space="preserve">2143.18</w:t>
+              <w:t xml:space="preserve">2208.68</w:t>
             </w:r>
           </w:p>
         </w:tc>
@@ -8526,7 +8748,7 @@
               <w:jc w:val="right"/>
             </w:pPr>
             <w:r>
-              <w:t xml:space="preserve">589.91</w:t>
+              <w:t xml:space="preserve">590.72</w:t>
             </w:r>
           </w:p>
         </w:tc>
@@ -8537,7 +8759,7 @@
               <w:jc w:val="right"/>
             </w:pPr>
             <w:r>
-              <w:t xml:space="preserve">0.10</w:t>
+              <w:t xml:space="preserve">0.07</w:t>
             </w:r>
           </w:p>
         </w:tc>
@@ -8548,7 +8770,7 @@
               <w:jc w:val="right"/>
             </w:pPr>
             <w:r>
-              <w:t xml:space="preserve">56.66</w:t>
+              <w:t xml:space="preserve">39.53</w:t>
             </w:r>
           </w:p>
         </w:tc>
@@ -8559,7 +8781,7 @@
               <w:jc w:val="right"/>
             </w:pPr>
             <w:r>
-              <w:t xml:space="preserve">0.10</w:t>
+              <w:t xml:space="preserve">0.07</w:t>
             </w:r>
           </w:p>
         </w:tc>
@@ -8570,7 +8792,7 @@
               <w:jc w:val="right"/>
             </w:pPr>
             <w:r>
-              <w:t xml:space="preserve">470.27</w:t>
+              <w:t xml:space="preserve">384.48</w:t>
             </w:r>
           </w:p>
         </w:tc>
@@ -8581,7 +8803,7 @@
               <w:jc w:val="right"/>
             </w:pPr>
             <w:r>
-              <w:t xml:space="preserve">144.77</w:t>
+              <w:t xml:space="preserve">115.22</w:t>
             </w:r>
           </w:p>
         </w:tc>
@@ -8592,7 +8814,7 @@
               <w:jc w:val="right"/>
             </w:pPr>
             <w:r>
-              <w:t xml:space="preserve">0.08</w:t>
+              <w:t xml:space="preserve">0.05</w:t>
             </w:r>
           </w:p>
         </w:tc>
@@ -8603,7 +8825,7 @@
               <w:jc w:val="right"/>
             </w:pPr>
             <w:r>
-              <w:t xml:space="preserve">11.22</w:t>
+              <w:t xml:space="preserve">6.23</w:t>
             </w:r>
           </w:p>
         </w:tc>
@@ -8614,7 +8836,7 @@
               <w:jc w:val="right"/>
             </w:pPr>
             <w:r>
-              <w:t xml:space="preserve">0.10</w:t>
+              <w:t xml:space="preserve">0.07</w:t>
             </w:r>
           </w:p>
         </w:tc>

--- a/Doc/_book/_main.docx
+++ b/Doc/_book/_main.docx
@@ -1617,7 +1617,7 @@
       </w:pPr>
       <w:bookmarkStart w:id="23" w:name="empirical-estimation-procedure"/>
       <w:r>
-        <w:t xml:space="preserve">Empirical Estimation Procedure</w:t>
+        <w:t xml:space="preserve">Empirical estimation procedure</w:t>
       </w:r>
       <w:bookmarkEnd w:id="23"/>
     </w:p>
@@ -2493,7 +2493,7 @@
       </w:pPr>
       <w:bookmarkStart w:id="24" w:name="delay-difference-model"/>
       <w:r>
-        <w:t xml:space="preserve">Delay Difference Model</w:t>
+        <w:t xml:space="preserve">Delay difference model</w:t>
       </w:r>
       <w:bookmarkEnd w:id="24"/>
     </w:p>
@@ -3753,21 +3753,13 @@
       </w:pPr>
       <w:bookmarkStart w:id="28" w:name="harvest-control-rules"/>
       <w:r>
-        <w:t xml:space="preserve">Harvest Control Rules</w:t>
+        <w:t xml:space="preserve">Harvest control rules</w:t>
       </w:r>
       <w:bookmarkEnd w:id="28"/>
     </w:p>
     <w:p>
       <w:pPr>
         <w:pStyle w:val="FirstParagraph"/>
-      </w:pPr>
-      <w:r>
-        <w:t xml:space="preserve">SAM: make a table of HCR design dimensions (UCPs, Umax, Caps)</w:t>
-      </w:r>
-    </w:p>
-    <w:p>
-      <w:pPr>
-        <w:pStyle w:val="BodyText"/>
       </w:pPr>
       <w:r>
         <w:t xml:space="preserve">For each of the five sub-procedures we defined a ramped harvest</w:t>
@@ -4409,79 +4401,49 @@
         <w:pStyle w:val="BodyText"/>
       </w:pPr>
       <w:r>
-        <w:t xml:space="preserve">Both home-stock- and area-based harvest control rules were applied for</w:t>
-      </w:r>
-      <w:r>
-        <w:t xml:space="preserve"> </w:t>
-      </w:r>
-      <w:r>
-        <w:t xml:space="preserve">East and West area TACs. For example, in the East area, HCRs were applied</w:t>
-      </w:r>
-      <w:r>
-        <w:t xml:space="preserve"> </w:t>
-      </w:r>
-      <w:r>
-        <w:t xml:space="preserve">based on East (MED) spawning stock biomass compared to the East stock</w:t>
-      </w:r>
-      <w:r>
-        <w:t xml:space="preserve"> </w:t>
-      </w:r>
-      <w:r>
-        <w:t xml:space="preserve">control points and harvest rates, and East area biomass compared to mixed</w:t>
-      </w:r>
-      <w:r>
-        <w:t xml:space="preserve"> </w:t>
-      </w:r>
-      <w:r>
-        <w:t xml:space="preserve">stock control points and harvest rates. Mixed area based control points</w:t>
-      </w:r>
-      <w:r>
-        <w:t xml:space="preserve"> </w:t>
-      </w:r>
-      <w:r>
-        <w:t xml:space="preserve">and harvest rates were averaged over the two stocks present in the area,</w:t>
-      </w:r>
-      <w:r>
-        <w:t xml:space="preserve"> </w:t>
-      </w:r>
-      <w:r>
-        <w:t xml:space="preserve">weighted by the proportion of stock specific biomass in that area</w:t>
-      </w:r>
-      <w:r>
-        <w:t xml:space="preserve"> </w:t>
-      </w:r>
-      <w:r>
-        <w:t xml:space="preserve">(e.g. see area-based reference points calcs in previous section), and</w:t>
-      </w:r>
-      <w:r>
-        <w:t xml:space="preserve"> </w:t>
-      </w:r>
-      <w:r>
-        <w:t xml:space="preserve">the lower of the two TACs was chosen. From this, the West TAC would almost</w:t>
-      </w:r>
-      <w:r>
-        <w:t xml:space="preserve"> </w:t>
-      </w:r>
-      <w:r>
-        <w:t xml:space="preserve">always be managed according to the Gulf of Mexico spawning stock harvest</w:t>
-      </w:r>
-      <w:r>
-        <w:t xml:space="preserve"> </w:t>
-      </w:r>
-      <w:r>
-        <w:t xml:space="preserve">control rules, and the East TAC would almost always be managed according</w:t>
-      </w:r>
-      <w:r>
-        <w:t xml:space="preserve"> </w:t>
-      </w:r>
-      <w:r>
-        <w:t xml:space="preserve">to the mixed East Area harvest control rule, as this includes the weaker</w:t>
-      </w:r>
-      <w:r>
-        <w:t xml:space="preserve"> </w:t>
-      </w:r>
-      <w:r>
-        <w:t xml:space="preserve">stock.</w:t>
+        <w:t xml:space="preserve">We applied a TAC cap in each area to make the HCRs more precautionary. This</w:t>
+      </w:r>
+      <w:r>
+        <w:t xml:space="preserve"> </w:t>
+      </w:r>
+      <w:r>
+        <w:t xml:space="preserve">extra precaution is required to guard against optimistic assessment errors</w:t>
+      </w:r>
+      <w:r>
+        <w:t xml:space="preserve"> </w:t>
+      </w:r>
+      <w:r>
+        <w:t xml:space="preserve">and biases in reference point calculations, both of which are</w:t>
+      </w:r>
+      <w:r>
+        <w:br w:type="textWrapping"/>
+      </w:r>
+      <w:r>
+        <w:t xml:space="preserve">caused by the complexity mismatch between the AMs and the OMs. We tested</w:t>
+      </w:r>
+      <w:r>
+        <w:t xml:space="preserve"> </w:t>
+      </w:r>
+      <w:r>
+        <w:t xml:space="preserve">three kinds of caps: a high cap of 25 kt in the East, and 4 kt in the West;</w:t>
+      </w:r>
+      <w:r>
+        <w:t xml:space="preserve"> </w:t>
+      </w:r>
+      <w:r>
+        <w:t xml:space="preserve">a low cap of 20 kt in the East, and 2.5 kt in West; and a cap of the</w:t>
+      </w:r>
+      <w:r>
+        <w:t xml:space="preserve"> </w:t>
+      </w:r>
+      <w:r>
+        <w:t xml:space="preserve">stock and area based MSY, which was derived from assessment model</w:t>
+      </w:r>
+      <w:r>
+        <w:t xml:space="preserve"> </w:t>
+      </w:r>
+      <w:r>
+        <w:t xml:space="preserve">equilibria (Tables 1 and 3).</w:t>
       </w:r>
     </w:p>
     <w:p>
@@ -4489,49 +4451,79 @@
         <w:pStyle w:val="BodyText"/>
       </w:pPr>
       <w:r>
-        <w:t xml:space="preserve">We applied a TAC cap in each area to make the HCRs more precautionary. This</w:t>
-      </w:r>
-      <w:r>
-        <w:t xml:space="preserve"> </w:t>
-      </w:r>
-      <w:r>
-        <w:t xml:space="preserve">extra precaution is required to guard against optimistic assessment errors</w:t>
-      </w:r>
-      <w:r>
-        <w:t xml:space="preserve"> </w:t>
-      </w:r>
-      <w:r>
-        <w:t xml:space="preserve">and biases in reference point calculations, both of which are</w:t>
-      </w:r>
-      <w:r>
-        <w:br w:type="textWrapping"/>
-      </w:r>
-      <w:r>
-        <w:t xml:space="preserve">caused by the complexity mismatch between the AMs and the OMs. We tested</w:t>
-      </w:r>
-      <w:r>
-        <w:t xml:space="preserve"> </w:t>
-      </w:r>
-      <w:r>
-        <w:t xml:space="preserve">three kinds of caps: a high cap of 25 kt in the East, and 4 kt in the West;</w:t>
-      </w:r>
-      <w:r>
-        <w:t xml:space="preserve"> </w:t>
-      </w:r>
-      <w:r>
-        <w:t xml:space="preserve">a low cap of 20 kt in the East, and 2.5 kt in West; and a cap of the</w:t>
-      </w:r>
-      <w:r>
-        <w:t xml:space="preserve"> </w:t>
-      </w:r>
-      <w:r>
-        <w:t xml:space="preserve">stock and area based MSY, which was derived from assessment model</w:t>
-      </w:r>
-      <w:r>
-        <w:t xml:space="preserve"> </w:t>
-      </w:r>
-      <w:r>
-        <w:t xml:space="preserve">equilibria (Table 1).</w:t>
+        <w:t xml:space="preserve">Both home-stock- and area-based harvest control rules were applied for</w:t>
+      </w:r>
+      <w:r>
+        <w:t xml:space="preserve"> </w:t>
+      </w:r>
+      <w:r>
+        <w:t xml:space="preserve">East and West area TACs. For example, in the East area, HCRs were applied</w:t>
+      </w:r>
+      <w:r>
+        <w:t xml:space="preserve"> </w:t>
+      </w:r>
+      <w:r>
+        <w:t xml:space="preserve">based on East (MED) spawning stock biomass compared to the East stock</w:t>
+      </w:r>
+      <w:r>
+        <w:t xml:space="preserve"> </w:t>
+      </w:r>
+      <w:r>
+        <w:t xml:space="preserve">control points and harvest rates, and East area biomass compared to mixed</w:t>
+      </w:r>
+      <w:r>
+        <w:t xml:space="preserve"> </w:t>
+      </w:r>
+      <w:r>
+        <w:t xml:space="preserve">stock control points and harvest rates. Mixed area based control points</w:t>
+      </w:r>
+      <w:r>
+        <w:t xml:space="preserve"> </w:t>
+      </w:r>
+      <w:r>
+        <w:t xml:space="preserve">and harvest rates were averaged over the two stocks present in the area,</w:t>
+      </w:r>
+      <w:r>
+        <w:t xml:space="preserve"> </w:t>
+      </w:r>
+      <w:r>
+        <w:t xml:space="preserve">weighted by the proportion of stock specific biomass in that area</w:t>
+      </w:r>
+      <w:r>
+        <w:t xml:space="preserve"> </w:t>
+      </w:r>
+      <w:r>
+        <w:t xml:space="preserve">(e.g. see area-based reference points calcs in previous section), and</w:t>
+      </w:r>
+      <w:r>
+        <w:t xml:space="preserve"> </w:t>
+      </w:r>
+      <w:r>
+        <w:t xml:space="preserve">the lower of the two TACs was chosen. From this, the West TAC would almost</w:t>
+      </w:r>
+      <w:r>
+        <w:t xml:space="preserve"> </w:t>
+      </w:r>
+      <w:r>
+        <w:t xml:space="preserve">always be managed according to the Gulf of Mexico spawning stock harvest</w:t>
+      </w:r>
+      <w:r>
+        <w:t xml:space="preserve"> </w:t>
+      </w:r>
+      <w:r>
+        <w:t xml:space="preserve">control rules, and the East TAC would almost always be managed according</w:t>
+      </w:r>
+      <w:r>
+        <w:t xml:space="preserve"> </w:t>
+      </w:r>
+      <w:r>
+        <w:t xml:space="preserve">to the mixed East Area harvest control rule, as this includes the weaker</w:t>
+      </w:r>
+      <w:r>
+        <w:t xml:space="preserve"> </w:t>
+      </w:r>
+      <w:r>
+        <w:t xml:space="preserve">stock.</w:t>
       </w:r>
     </w:p>
     <w:p>
@@ -4654,23 +4646,227 @@
     </w:p>
     <w:p>
       <w:pPr>
+        <w:pStyle w:val="Heading2"/>
+      </w:pPr>
+      <w:bookmarkStart w:id="30" w:name="simulation-experiments-and-performance-metrics"/>
+      <w:r>
+        <w:t xml:space="preserve">Simulation experiments and performance metrics</w:t>
+      </w:r>
+      <w:bookmarkEnd w:id="30"/>
+    </w:p>
+    <w:p>
+      <w:pPr>
+        <w:pStyle w:val="FirstParagraph"/>
+      </w:pPr>
+      <w:r>
+        <w:t xml:space="preserve">We calculated distributions of the performance metrics</w:t>
+      </w:r>
+    </w:p>
+    <w:p>
+      <w:pPr>
+        <w:pStyle w:val="BodyText"/>
+      </w:pPr>
+      <m:oMathPara>
+        <m:oMathParaPr>
+          <m:jc m:val="center"/>
+        </m:oMathParaPr>
+        <m:oMath>
+          <m:m>
+            <m:mPr>
+              <m:baseJc m:val="center"/>
+              <m:plcHide m:val="1"/>
+              <m:mcs>
+                <m:mc>
+                  <m:mcPr>
+                    <m:mcJc m:val="right"/>
+                    <m:count m:val="1"/>
+                  </m:mcPr>
+                </m:mc>
+                <m:mc>
+                  <m:mcPr>
+                    <m:mcJc m:val="left"/>
+                    <m:count m:val="1"/>
+                  </m:mcPr>
+                </m:mc>
+              </m:mcs>
+            </m:mPr>
+            <m:mr>
+              <m:e>
+                <m:sSub>
+                  <m:e>
+                    <m:r>
+                      <m:t>B</m:t>
+                    </m:r>
+                  </m:e>
+                  <m:sub>
+                    <m:r>
+                      <m:t>30</m:t>
+                    </m:r>
+                  </m:sub>
+                </m:sSub>
+              </m:e>
+              <m:e>
+                <m:r>
+                  <m:t>=</m:t>
+                </m:r>
+                <m:f>
+                  <m:fPr>
+                    <m:type m:val="bar"/>
+                  </m:fPr>
+                  <m:num>
+                    <m:sSub>
+                      <m:e>
+                        <m:r>
+                          <m:t>B</m:t>
+                        </m:r>
+                      </m:e>
+                      <m:sub>
+                        <m:r>
+                          <m:t>2046</m:t>
+                        </m:r>
+                      </m:sub>
+                    </m:sSub>
+                  </m:num>
+                  <m:den>
+                    <m:sSub>
+                      <m:e>
+                        <m:r>
+                          <m:t>B</m:t>
+                        </m:r>
+                      </m:e>
+                      <m:sub>
+                        <m:r>
+                          <m:t>M</m:t>
+                        </m:r>
+                        <m:r>
+                          <m:t>S</m:t>
+                        </m:r>
+                        <m:r>
+                          <m:t>Y</m:t>
+                        </m:r>
+                      </m:sub>
+                    </m:sSub>
+                  </m:den>
+                </m:f>
+                <m:r>
+                  <m:t>,</m:t>
+                </m:r>
+              </m:e>
+            </m:mr>
+            <m:mr>
+              <m:e>
+                <m:r>
+                  <m:t>A</m:t>
+                </m:r>
+                <m:r>
+                  <m:t>v</m:t>
+                </m:r>
+                <m:sSub>
+                  <m:e>
+                    <m:r>
+                      <m:t>C</m:t>
+                    </m:r>
+                  </m:e>
+                  <m:sub>
+                    <m:r>
+                      <m:t>30</m:t>
+                    </m:r>
+                  </m:sub>
+                </m:sSub>
+              </m:e>
+              <m:e>
+                <m:r>
+                  <m:t>=</m:t>
+                </m:r>
+                <m:f>
+                  <m:fPr>
+                    <m:type m:val="bar"/>
+                  </m:fPr>
+                  <m:num>
+                    <m:nary>
+                      <m:naryPr>
+                        <m:chr m:val="∑"/>
+                        <m:limLoc m:val="undOvr"/>
+                        <m:subHide m:val="0"/>
+                        <m:supHide m:val="0"/>
+                      </m:naryPr>
+                      <m:sub>
+                        <m:r>
+                          <m:t>t</m:t>
+                        </m:r>
+                        <m:r>
+                          <m:t>=</m:t>
+                        </m:r>
+                        <m:r>
+                          <m:t>2016</m:t>
+                        </m:r>
+                      </m:sub>
+                      <m:sup>
+                        <m:r>
+                          <m:t>2046</m:t>
+                        </m:r>
+                      </m:sup>
+                      <m:e>
+                        <m:sSub>
+                          <m:e>
+                            <m:r>
+                              <m:t>C</m:t>
+                            </m:r>
+                          </m:e>
+                          <m:sub>
+                            <m:r>
+                              <m:t>t</m:t>
+                            </m:r>
+                          </m:sub>
+                        </m:sSub>
+                      </m:e>
+                    </m:nary>
+                  </m:num>
+                  <m:den>
+                    <m:r>
+                      <m:t>30</m:t>
+                    </m:r>
+                  </m:den>
+                </m:f>
+              </m:e>
+            </m:mr>
+          </m:m>
+        </m:oMath>
+      </m:oMathPara>
+    </w:p>
+    <w:p>
+      <w:pPr>
+        <w:pStyle w:val="FirstParagraph"/>
+      </w:pPr>
+      <w:r>
+        <w:t xml:space="preserve">for each stock to compare the performance of our candidate MPs across</w:t>
+      </w:r>
+      <w:r>
+        <w:t xml:space="preserve"> </w:t>
+      </w:r>
+      <w:r>
+        <w:t xml:space="preserve">the reference grid of operating models, as well as 3 robustness OMs.</w:t>
+      </w:r>
+    </w:p>
+    <w:p>
+      <w:pPr>
         <w:pStyle w:val="Heading1"/>
       </w:pPr>
-      <w:bookmarkStart w:id="30" w:name="results"/>
+      <w:bookmarkStart w:id="31" w:name="results"/>
       <w:r>
         <w:t xml:space="preserve">Results</w:t>
       </w:r>
-      <w:bookmarkEnd w:id="30"/>
+      <w:bookmarkEnd w:id="31"/>
     </w:p>
     <w:p>
       <w:pPr>
         <w:pStyle w:val="Heading2"/>
       </w:pPr>
-      <w:bookmarkStart w:id="31" w:name="fits-of-delay-difference-ams-to-historical-data"/>
+      <w:bookmarkStart w:id="32" w:name="fits-of-delay-difference-ams-to-historical-data"/>
       <w:r>
         <w:t xml:space="preserve">Fits of Delay Difference AMs to historical data</w:t>
       </w:r>
-      <w:bookmarkEnd w:id="31"/>
+      <w:bookmarkEnd w:id="32"/>
     </w:p>
     <w:p>
       <w:pPr>
@@ -4828,19 +5024,9 @@
       <w:pPr>
         <w:pStyle w:val="Heading2"/>
       </w:pPr>
-      <w:bookmarkStart w:id="32" w:name="performance-in-projections"/>
+      <w:bookmarkStart w:id="33" w:name="performance-in-projections"/>
       <w:r>
         <w:t xml:space="preserve">Performance in projections</w:t>
-      </w:r>
-      <w:bookmarkEnd w:id="32"/>
-    </w:p>
-    <w:p>
-      <w:pPr>
-        <w:pStyle w:val="Heading3"/>
-      </w:pPr>
-      <w:bookmarkStart w:id="33" w:name="empirical-mps"/>
-      <w:r>
-        <w:t xml:space="preserve">Empirical MPs</w:t>
       </w:r>
       <w:bookmarkEnd w:id="33"/>
     </w:p>
@@ -4848,31 +5034,121 @@
       <w:pPr>
         <w:pStyle w:val="Heading3"/>
       </w:pPr>
-      <w:bookmarkStart w:id="34" w:name="delay-difference-model-based-mps"/>
+      <w:bookmarkStart w:id="34" w:name="empirical-mps"/>
+      <w:r>
+        <w:t xml:space="preserve">Empirical MPs</w:t>
+      </w:r>
+      <w:bookmarkEnd w:id="34"/>
+    </w:p>
+    <w:p>
+      <w:pPr>
+        <w:pStyle w:val="FirstParagraph"/>
+      </w:pPr>
+      <w:r>
+        <w:t xml:space="preserve">Empirical MPs that capped harvest for each sub-procedure at the</w:t>
+      </w:r>
+      <w:r>
+        <w:t xml:space="preserve"> </w:t>
+      </w:r>
+      <w:r>
+        <w:t xml:space="preserve">associated tuning OM maximum sustainable yield had a wide variaion</w:t>
+      </w:r>
+    </w:p>
+    <w:p>
+      <w:pPr>
+        <w:pStyle w:val="Heading3"/>
+      </w:pPr>
+      <w:bookmarkStart w:id="35" w:name="delay-difference-model-based-mps"/>
       <w:r>
         <w:t xml:space="preserve">Delay Difference Model-based MPs</w:t>
       </w:r>
-      <w:bookmarkEnd w:id="34"/>
+      <w:bookmarkEnd w:id="35"/>
+    </w:p>
+    <w:p>
+      <w:pPr>
+        <w:pStyle w:val="FirstParagraph"/>
+      </w:pPr>
+      <w:r>
+        <w:t xml:space="preserve">We found MPs that used proxy values for the upper control point</w:t>
+      </w:r>
+      <w:r>
+        <w:t xml:space="preserve"> </w:t>
+      </w:r>
+      <w:r>
+        <w:t xml:space="preserve">and maximum target fishing mortality rate peformed better than those that</w:t>
+      </w:r>
+      <w:r>
+        <w:t xml:space="preserve"> </w:t>
+      </w:r>
+      <w:r>
+        <w:t xml:space="preserve">relied on the delay difference model reference points. This was</w:t>
+      </w:r>
+      <w:r>
+        <w:t xml:space="preserve"> </w:t>
+      </w:r>
+      <w:r>
+        <w:t xml:space="preserve">due to the bias in the delay difference reference points discussed</w:t>
+      </w:r>
+      <w:r>
+        <w:t xml:space="preserve"> </w:t>
+      </w:r>
+      <w:r>
+        <w:t xml:space="preserve">above, where Fmsy was positively biased and Bmsy was negatively biased.</w:t>
+      </w:r>
+      <w:r>
+        <w:t xml:space="preserve"> </w:t>
+      </w:r>
+      <w:r>
+        <w:t xml:space="preserve">Because of this, although there were AMs where estimated current and</w:t>
+      </w:r>
+      <w:r>
+        <w:t xml:space="preserve"> </w:t>
+      </w:r>
+      <w:r>
+        <w:t xml:space="preserve">projected biomasses were often close to the OM biomass, the</w:t>
+      </w:r>
+      <w:r>
+        <w:t xml:space="preserve"> </w:t>
+      </w:r>
+      <w:r>
+        <w:t xml:space="preserve">biomass relative to Bmsy was overly optimistic and overfishing</w:t>
+      </w:r>
+      <w:r>
+        <w:t xml:space="preserve"> </w:t>
+      </w:r>
+      <w:r>
+        <w:t xml:space="preserve">occured.</w:t>
+      </w:r>
+      <w:r>
+        <w:t xml:space="preserve"> </w:t>
+      </w:r>
+      <w:r>
+        <w:rPr>
+          <w:i/>
+          <w:b/>
+        </w:rPr>
+        <w:t xml:space="preserve">[Probably show a figure??]</w:t>
+      </w:r>
     </w:p>
     <w:p>
       <w:pPr>
         <w:pStyle w:val="Heading1"/>
       </w:pPr>
-      <w:bookmarkStart w:id="35" w:name="discussion"/>
+      <w:bookmarkStart w:id="36" w:name="discussion"/>
       <w:r>
         <w:t xml:space="preserve">Discussion</w:t>
       </w:r>
-      <w:bookmarkEnd w:id="35"/>
+      <w:bookmarkEnd w:id="36"/>
     </w:p>
     <w:p>
       <w:pPr>
         <w:pStyle w:val="Heading1"/>
       </w:pPr>
-      <w:bookmarkStart w:id="36" w:name="tables"/>
+      <w:bookmarkStart w:id="37" w:name="tables"/>
       <w:r>
         <w:t xml:space="preserve">Tables</w:t>
       </w:r>
-      <w:bookmarkEnd w:id="36"/>
+      <w:bookmarkEnd w:id="37"/>
     </w:p>
     <w:p>
       <w:pPr>
@@ -7781,7 +8057,7 @@
         <w:pStyle w:val="TableCaption"/>
       </w:pPr>
       <w:r>
-        <w:t xml:space="preserve">Table 3: Delay difference assessment model estimates of unfished biomass, natural mortality, and biological reference points, when fit to the tuning grid of operating models 1, 2, 4, 7, and 11.</w:t>
+        <w:t xml:space="preserve">Table 3: Harvest control rule settings that we tested. A harvest control rule is defined by taking one element from each column.</w:t>
       </w:r>
     </w:p>
     <w:tbl>
@@ -7789,7 +8065,314 @@
         <w:tblStyle w:val="Table"/>
         <w:tblW w:type="pct" w:w="0.0"/>
         <w:tblLook w:firstRow="1"/>
-        <w:tblCaption w:val="Table 3: Delay difference assessment model estimates of unfished biomass, natural mortality, and biological reference points, when fit to the tuning grid of operating models 1, 2, 4, 7, and 11."/>
+        <w:tblCaption w:val="Table 3: Harvest control rule settings that we tested. A harvest control rule is defined by taking one element from each column."/>
+      </w:tblPr>
+      <w:tblGrid/>
+      <w:tr>
+        <w:trPr>
+          <w:cnfStyle w:firstRow="1"/>
+        </w:trPr>
+        <w:tc>
+          <w:tcPr>
+            <w:tcBorders>
+              <w:bottom w:val="single"/>
+            </w:tcBorders>
+            <w:vAlign w:val="bottom"/>
+          </w:tcPr>
+          <w:p>
+            <w:pPr>
+              <w:pStyle w:val="Compact"/>
+              <w:jc w:val="left"/>
+            </w:pPr>
+            <w:r>
+              <w:t xml:space="preserve">Upper Control Point</w:t>
+            </w:r>
+          </w:p>
+        </w:tc>
+        <w:tc>
+          <w:tcPr>
+            <w:tcBorders>
+              <w:bottom w:val="single"/>
+            </w:tcBorders>
+            <w:vAlign w:val="bottom"/>
+          </w:tcPr>
+          <w:p>
+            <w:pPr>
+              <w:pStyle w:val="Compact"/>
+              <w:jc w:val="left"/>
+            </w:pPr>
+            <w:r>
+              <w:t xml:space="preserve">Maximum harvest rate</w:t>
+            </w:r>
+          </w:p>
+        </w:tc>
+        <w:tc>
+          <w:tcPr>
+            <w:tcBorders>
+              <w:bottom w:val="single"/>
+            </w:tcBorders>
+            <w:vAlign w:val="bottom"/>
+          </w:tcPr>
+          <w:p>
+            <w:pPr>
+              <w:pStyle w:val="Compact"/>
+              <w:jc w:val="left"/>
+            </w:pPr>
+            <w:r>
+              <w:t xml:space="preserve">TAC Caps</w:t>
+            </w:r>
+          </w:p>
+        </w:tc>
+      </w:tr>
+      <w:tr>
+        <w:tc>
+          <w:p>
+            <w:pPr>
+              <w:pStyle w:val="Compact"/>
+              <w:jc w:val="left"/>
+            </w:pPr>
+            <m:oMath>
+              <m:sSub>
+                <m:e>
+                  <m:r>
+                    <m:t>B</m:t>
+                  </m:r>
+                </m:e>
+                <m:sub>
+                  <m:r>
+                    <m:t>M</m:t>
+                  </m:r>
+                  <m:r>
+                    <m:t>S</m:t>
+                  </m:r>
+                  <m:r>
+                    <m:t>Y</m:t>
+                  </m:r>
+                </m:sub>
+              </m:sSub>
+            </m:oMath>
+          </w:p>
+        </w:tc>
+        <w:tc>
+          <w:p>
+            <w:pPr>
+              <w:pStyle w:val="Compact"/>
+              <w:jc w:val="left"/>
+            </w:pPr>
+            <m:oMath>
+              <m:sSub>
+                <m:e>
+                  <m:r>
+                    <m:t>F</m:t>
+                  </m:r>
+                </m:e>
+                <m:sub>
+                  <m:r>
+                    <m:t>M</m:t>
+                  </m:r>
+                  <m:r>
+                    <m:t>S</m:t>
+                  </m:r>
+                  <m:r>
+                    <m:t>Y</m:t>
+                  </m:r>
+                </m:sub>
+              </m:sSub>
+            </m:oMath>
+          </w:p>
+        </w:tc>
+        <w:tc>
+          <w:p>
+            <w:pPr>
+              <w:pStyle w:val="Compact"/>
+              <w:jc w:val="left"/>
+            </w:pPr>
+            <m:oMath>
+              <m:r>
+                <m:t>(</m:t>
+              </m:r>
+              <m:r>
+                <m:t>M</m:t>
+              </m:r>
+              <m:r>
+                <m:t>S</m:t>
+              </m:r>
+              <m:r>
+                <m:t>Y</m:t>
+              </m:r>
+              <m:r>
+                <m:t>,</m:t>
+              </m:r>
+              <m:r>
+                <m:t>M</m:t>
+              </m:r>
+              <m:r>
+                <m:t>S</m:t>
+              </m:r>
+              <m:r>
+                <m:t>Y</m:t>
+              </m:r>
+              <m:r>
+                <m:t>)</m:t>
+              </m:r>
+            </m:oMath>
+          </w:p>
+        </w:tc>
+      </w:tr>
+      <w:tr>
+        <w:tc>
+          <w:p>
+            <w:pPr>
+              <w:pStyle w:val="Compact"/>
+              <w:jc w:val="left"/>
+            </w:pPr>
+            <m:oMath>
+              <m:r>
+                <m:t>.4</m:t>
+              </m:r>
+              <m:sSub>
+                <m:e>
+                  <m:r>
+                    <m:t>B</m:t>
+                  </m:r>
+                </m:e>
+                <m:sub>
+                  <m:r>
+                    <m:t>0</m:t>
+                  </m:r>
+                </m:sub>
+              </m:sSub>
+            </m:oMath>
+          </w:p>
+        </w:tc>
+        <w:tc>
+          <w:p>
+            <w:pPr>
+              <w:pStyle w:val="Compact"/>
+              <w:jc w:val="left"/>
+            </w:pPr>
+            <m:oMath>
+              <m:f>
+                <m:fPr>
+                  <m:type m:val="bar"/>
+                </m:fPr>
+                <m:num>
+                  <m:r>
+                    <m:t>2</m:t>
+                  </m:r>
+                </m:num>
+                <m:den>
+                  <m:r>
+                    <m:t>3</m:t>
+                  </m:r>
+                </m:den>
+              </m:f>
+              <m:r>
+                <m:t>M</m:t>
+              </m:r>
+            </m:oMath>
+          </w:p>
+        </w:tc>
+        <w:tc>
+          <w:p>
+            <w:pPr>
+              <w:pStyle w:val="Compact"/>
+              <w:jc w:val="left"/>
+            </w:pPr>
+            <m:oMath>
+              <m:r>
+                <m:t>l</m:t>
+              </m:r>
+              <m:r>
+                <m:t>o</m:t>
+              </m:r>
+              <m:r>
+                <m:t>=</m:t>
+              </m:r>
+              <m:r>
+                <m:t>(</m:t>
+              </m:r>
+              <m:r>
+                <m:t>4</m:t>
+              </m:r>
+              <m:r>
+                <m:t>,</m:t>
+              </m:r>
+              <m:r>
+                <m:t>25</m:t>
+              </m:r>
+              <m:r>
+                <m:t>)</m:t>
+              </m:r>
+            </m:oMath>
+          </w:p>
+        </w:tc>
+      </w:tr>
+      <w:tr>
+        <w:tc>
+          <w:p>
+            <w:pPr>
+              <w:pStyle w:val="Compact"/>
+            </w:pPr>
+          </w:p>
+        </w:tc>
+        <w:tc>
+          <w:p>
+            <w:pPr>
+              <w:pStyle w:val="Compact"/>
+            </w:pPr>
+          </w:p>
+        </w:tc>
+        <w:tc>
+          <w:p>
+            <w:pPr>
+              <w:pStyle w:val="Compact"/>
+              <w:jc w:val="left"/>
+            </w:pPr>
+            <m:oMath>
+              <m:r>
+                <m:t>h</m:t>
+              </m:r>
+              <m:r>
+                <m:t>i</m:t>
+              </m:r>
+              <m:r>
+                <m:t>=</m:t>
+              </m:r>
+              <m:r>
+                <m:t>(</m:t>
+              </m:r>
+              <m:r>
+                <m:t>2.5</m:t>
+              </m:r>
+              <m:r>
+                <m:t>,</m:t>
+              </m:r>
+              <m:r>
+                <m:t>20</m:t>
+              </m:r>
+              <m:r>
+                <m:t>)</m:t>
+              </m:r>
+            </m:oMath>
+          </w:p>
+        </w:tc>
+      </w:tr>
+    </w:tbl>
+    <w:p>
+      <w:pPr>
+        <w:pStyle w:val="TableCaption"/>
+      </w:pPr>
+      <w:r>
+        <w:t xml:space="preserve">Table 4: Delay difference assessment model estimates of unfished biomass, natural mortality, and biological reference points, when fit to the tuning grid of operating models 1, 2, 4, 7, and 11.</w:t>
+      </w:r>
+    </w:p>
+    <w:tbl>
+      <w:tblPr>
+        <w:tblStyle w:val="Table"/>
+        <w:tblW w:type="pct" w:w="0.0"/>
+        <w:tblLook w:firstRow="1"/>
+        <w:tblCaption w:val="Table 4: Delay difference assessment model estimates of unfished biomass, natural mortality, and biological reference points, when fit to the tuning grid of operating models 1, 2, 4, 7, and 11."/>
       </w:tblPr>
       <w:tblGrid/>
       <w:tr>
@@ -8846,11 +9429,11 @@
       <w:pPr>
         <w:pStyle w:val="Heading1"/>
       </w:pPr>
-      <w:bookmarkStart w:id="37" w:name="figures"/>
+      <w:bookmarkStart w:id="38" w:name="figures"/>
       <w:r>
         <w:t xml:space="preserve">Figures</w:t>
       </w:r>
-      <w:bookmarkEnd w:id="37"/>
+      <w:bookmarkEnd w:id="38"/>
     </w:p>
     <w:p>
       <w:pPr>
@@ -8867,61 +9450,6 @@
                 <pic:pic>
                   <pic:nvPicPr>
                     <pic:cNvPr descr="data/OMbiomass.pdf" id="0" name="Picture"/>
-                    <pic:cNvPicPr>
-                      <a:picLocks noChangeArrowheads="1" noChangeAspect="1"/>
-                    </pic:cNvPicPr>
-                  </pic:nvPicPr>
-                  <pic:blipFill>
-                    <a:blip r:embed="rId38"/>
-                    <a:stretch>
-                      <a:fillRect/>
-                    </a:stretch>
-                  </pic:blipFill>
-                  <pic:spPr bwMode="auto">
-                    <a:xfrm>
-                      <a:off x="0" y="0"/>
-                      <a:ext cx="3810000" cy="2540000"/>
-                    </a:xfrm>
-                    <a:prstGeom prst="rect">
-                      <a:avLst/>
-                    </a:prstGeom>
-                    <a:noFill/>
-                    <a:ln w="9525">
-                      <a:noFill/>
-                      <a:headEnd/>
-                      <a:tailEnd/>
-                    </a:ln>
-                  </pic:spPr>
-                </pic:pic>
-              </a:graphicData>
-            </a:graphic>
-          </wp:inline>
-        </w:drawing>
-      </w:r>
-    </w:p>
-    <w:p>
-      <w:pPr>
-        <w:pStyle w:val="ImageCaption"/>
-      </w:pPr>
-      <w:r>
-        <w:t xml:space="preserve">Figure 1: Operating model spawning stock biomasses for the full reference grid for both the Mediterannean stock (East) and Gulf of Mexico stock (West). Each colour corresponds to a different OM from the reference grid.</w:t>
-      </w:r>
-    </w:p>
-    <w:p>
-      <w:pPr>
-        <w:pStyle w:val="CaptionedFigure"/>
-      </w:pPr>
-      <w:r>
-        <w:drawing>
-          <wp:inline>
-            <wp:extent cx="3810000" cy="2540000"/>
-            <wp:effectExtent b="0" l="0" r="0" t="0"/>
-            <wp:docPr descr="Figure 2: Spawning stock biomass estimates by stock (left hand column) and area (right hand column) from the delay difference stock assessment model fit to OM 1. Total area catch is shown split into East stock (red bars) and West stock (blue bars). Note that the catch scale is exaggerated with respect to the biomass, so that West stock catch is visible in the East area." title="" id="1" name="Picture"/>
-            <a:graphic>
-              <a:graphicData uri="http://schemas.openxmlformats.org/drawingml/2006/picture">
-                <pic:pic>
-                  <pic:nvPicPr>
-                    <pic:cNvPr descr="data/AM/1/biomass.pdf" id="0" name="Picture"/>
                     <pic:cNvPicPr>
                       <a:picLocks noChangeArrowheads="1" noChangeAspect="1"/>
                     </pic:cNvPicPr>
@@ -8959,7 +9487,7 @@
         <w:pStyle w:val="ImageCaption"/>
       </w:pPr>
       <w:r>
-        <w:t xml:space="preserve">Figure 2: Spawning stock biomass estimates by stock (left hand column) and area (right hand column) from the delay difference stock assessment model fit to OM 1. Total area catch is shown split into East stock (red bars) and West stock (blue bars). Note that the catch scale is exaggerated with respect to the biomass, so that West stock catch is visible in the East area.</w:t>
+        <w:t xml:space="preserve">Figure 1: Operating model spawning stock biomasses for the full reference grid for both the Mediterannean stock (East) and Gulf of Mexico stock (West). Each colour corresponds to a different OM from the reference grid.</w:t>
       </w:r>
     </w:p>
     <w:p>
@@ -8969,14 +9497,14 @@
       <w:r>
         <w:drawing>
           <wp:inline>
-            <wp:extent cx="3810000" cy="2540000"/>
+            <wp:extent cx="5943600" cy="3672557"/>
             <wp:effectExtent b="0" l="0" r="0" t="0"/>
-            <wp:docPr descr="Figure 3: Fits of the delay difference stock assessment model to stock and area management indices, with the associated catchability estimates. Data are shown as circles, while the lines indicate the model biomass scaled by catchability. East Stock and West Stock indices are the spawning stock biomass estimates from operating model 1." title="" id="1" name="Picture"/>
+            <wp:docPr descr="Figure 2: An example harvest control rule with maximum harvest rate U_{max} = 0.08, an upper control point of B_{MSY} = 57, and a TAC cap at 4 kt." title="" id="1" name="Picture"/>
             <a:graphic>
               <a:graphicData uri="http://schemas.openxmlformats.org/drawingml/2006/picture">
                 <pic:pic>
                   <pic:nvPicPr>
-                    <pic:cNvPr descr="data/AM/1/indexFits.pdf" id="0" name="Picture"/>
+                    <pic:cNvPr descr="knitr-figs-docxhcrPlot-1.png" id="0" name="Picture"/>
                     <pic:cNvPicPr>
                       <a:picLocks noChangeArrowheads="1" noChangeAspect="1"/>
                     </pic:cNvPicPr>
@@ -8990,7 +9518,7 @@
                   <pic:spPr bwMode="auto">
                     <a:xfrm>
                       <a:off x="0" y="0"/>
-                      <a:ext cx="3810000" cy="2540000"/>
+                      <a:ext cx="5943600" cy="3672557"/>
                     </a:xfrm>
                     <a:prstGeom prst="rect">
                       <a:avLst/>
@@ -9014,7 +9542,71 @@
         <w:pStyle w:val="ImageCaption"/>
       </w:pPr>
       <w:r>
-        <w:t xml:space="preserve">Figure 3: Fits of the delay difference stock assessment model to stock and area management indices, with the associated catchability estimates. Data are shown as circles, while the lines indicate the model biomass scaled by catchability. East Stock and West Stock indices are the spawning stock biomass estimates from operating model 1.</w:t>
+        <w:t xml:space="preserve">Figure 2: An example harvest control rule with maximum harvest rate</w:t>
+      </w:r>
+      <w:r>
+        <w:t xml:space="preserve"> </w:t>
+      </w:r>
+      <m:oMath>
+        <m:sSub>
+          <m:e>
+            <m:r>
+              <m:t>U</m:t>
+            </m:r>
+          </m:e>
+          <m:sub>
+            <m:r>
+              <m:t>m</m:t>
+            </m:r>
+            <m:r>
+              <m:t>a</m:t>
+            </m:r>
+            <m:r>
+              <m:t>x</m:t>
+            </m:r>
+          </m:sub>
+        </m:sSub>
+        <m:r>
+          <m:t>=</m:t>
+        </m:r>
+        <m:r>
+          <m:t>0.08</m:t>
+        </m:r>
+      </m:oMath>
+      <w:r>
+        <w:t xml:space="preserve">, an upper control point of</w:t>
+      </w:r>
+      <w:r>
+        <w:t xml:space="preserve"> </w:t>
+      </w:r>
+      <m:oMath>
+        <m:sSub>
+          <m:e>
+            <m:r>
+              <m:t>B</m:t>
+            </m:r>
+          </m:e>
+          <m:sub>
+            <m:r>
+              <m:t>M</m:t>
+            </m:r>
+            <m:r>
+              <m:t>S</m:t>
+            </m:r>
+            <m:r>
+              <m:t>Y</m:t>
+            </m:r>
+          </m:sub>
+        </m:sSub>
+        <m:r>
+          <m:t>=</m:t>
+        </m:r>
+        <m:r>
+          <m:t>57</m:t>
+        </m:r>
+      </m:oMath>
+      <w:r>
+        <w:t xml:space="preserve">, and a TAC cap at 4 kt.</w:t>
       </w:r>
     </w:p>
     <w:p>
@@ -9026,12 +9618,12 @@
           <wp:inline>
             <wp:extent cx="3810000" cy="2540000"/>
             <wp:effectExtent b="0" l="0" r="0" t="0"/>
-            <wp:docPr descr="Figure 4: Equlibrium biomass (black) and yield (grey) curves as a function of fishing mortality estimated by the delay difference model fits to the management indices and operating model 1 spawning stock biomass." title="" id="1" name="Picture"/>
+            <wp:docPr descr="Figure 3: Spawning stock biomass estimates by stock (left hand column) and area (right hand column) from the delay difference stock assessment model fit to OM 1. Total area catch is shown split into East stock (red bars) and West stock (blue bars). Note that the catch scale is exaggerated with respect to the biomass, so that West stock catch is visible in the East area." title="" id="1" name="Picture"/>
             <a:graphic>
               <a:graphicData uri="http://schemas.openxmlformats.org/drawingml/2006/picture">
                 <pic:pic>
                   <pic:nvPicPr>
-                    <pic:cNvPr descr="data/AM/1/BRP.pdf" id="0" name="Picture"/>
+                    <pic:cNvPr descr="data/AM/1/biomass.pdf" id="0" name="Picture"/>
                     <pic:cNvPicPr>
                       <a:picLocks noChangeArrowheads="1" noChangeAspect="1"/>
                     </pic:cNvPicPr>
@@ -9069,7 +9661,420 @@
         <w:pStyle w:val="ImageCaption"/>
       </w:pPr>
       <w:r>
-        <w:t xml:space="preserve">Figure 4: Equlibrium biomass (black) and yield (grey) curves as a function of fishing mortality estimated by the delay difference model fits to the management indices and operating model 1 spawning stock biomass.</w:t>
+        <w:t xml:space="preserve">Figure 3: Spawning stock biomass estimates by stock (left hand column) and area (right hand column) from the delay difference stock assessment model fit to OM 1. Total area catch is shown split into East stock (red bars) and West stock (blue bars). Note that the catch scale is exaggerated with respect to the biomass, so that West stock catch is visible in the East area.</w:t>
+      </w:r>
+    </w:p>
+    <w:p>
+      <w:pPr>
+        <w:pStyle w:val="CaptionedFigure"/>
+      </w:pPr>
+      <w:r>
+        <w:drawing>
+          <wp:inline>
+            <wp:extent cx="3810000" cy="2540000"/>
+            <wp:effectExtent b="0" l="0" r="0" t="0"/>
+            <wp:docPr descr="Figure 4: Fits of the delay difference stock assessment model to stock and area management indices, with the associated catchability estimates. Data are shown as circles, while the lines indicate the model biomass scaled by catchability. East Stock and West Stock indices are the spawning stock biomass estimates from operating model 1." title="" id="1" name="Picture"/>
+            <a:graphic>
+              <a:graphicData uri="http://schemas.openxmlformats.org/drawingml/2006/picture">
+                <pic:pic>
+                  <pic:nvPicPr>
+                    <pic:cNvPr descr="data/AM/1/indexFits.pdf" id="0" name="Picture"/>
+                    <pic:cNvPicPr>
+                      <a:picLocks noChangeArrowheads="1" noChangeAspect="1"/>
+                    </pic:cNvPicPr>
+                  </pic:nvPicPr>
+                  <pic:blipFill>
+                    <a:blip r:embed="rId42"/>
+                    <a:stretch>
+                      <a:fillRect/>
+                    </a:stretch>
+                  </pic:blipFill>
+                  <pic:spPr bwMode="auto">
+                    <a:xfrm>
+                      <a:off x="0" y="0"/>
+                      <a:ext cx="3810000" cy="2540000"/>
+                    </a:xfrm>
+                    <a:prstGeom prst="rect">
+                      <a:avLst/>
+                    </a:prstGeom>
+                    <a:noFill/>
+                    <a:ln w="9525">
+                      <a:noFill/>
+                      <a:headEnd/>
+                      <a:tailEnd/>
+                    </a:ln>
+                  </pic:spPr>
+                </pic:pic>
+              </a:graphicData>
+            </a:graphic>
+          </wp:inline>
+        </w:drawing>
+      </w:r>
+    </w:p>
+    <w:p>
+      <w:pPr>
+        <w:pStyle w:val="ImageCaption"/>
+      </w:pPr>
+      <w:r>
+        <w:t xml:space="preserve">Figure 4: Fits of the delay difference stock assessment model to stock and area management indices, with the associated catchability estimates. Data are shown as circles, while the lines indicate the model biomass scaled by catchability. East Stock and West Stock indices are the spawning stock biomass estimates from operating model 1.</w:t>
+      </w:r>
+    </w:p>
+    <w:p>
+      <w:pPr>
+        <w:pStyle w:val="CaptionedFigure"/>
+      </w:pPr>
+      <w:r>
+        <w:drawing>
+          <wp:inline>
+            <wp:extent cx="3810000" cy="2540000"/>
+            <wp:effectExtent b="0" l="0" r="0" t="0"/>
+            <wp:docPr descr="Figure 5: Equlibrium biomass (black) and yield (grey) curves as a function of fishing mortality estimated by the delay difference model fits to the management indices and operating model 1 spawning stock biomass." title="" id="1" name="Picture"/>
+            <a:graphic>
+              <a:graphicData uri="http://schemas.openxmlformats.org/drawingml/2006/picture">
+                <pic:pic>
+                  <pic:nvPicPr>
+                    <pic:cNvPr descr="data/AM/1/BRP.pdf" id="0" name="Picture"/>
+                    <pic:cNvPicPr>
+                      <a:picLocks noChangeArrowheads="1" noChangeAspect="1"/>
+                    </pic:cNvPicPr>
+                  </pic:nvPicPr>
+                  <pic:blipFill>
+                    <a:blip r:embed="rId43"/>
+                    <a:stretch>
+                      <a:fillRect/>
+                    </a:stretch>
+                  </pic:blipFill>
+                  <pic:spPr bwMode="auto">
+                    <a:xfrm>
+                      <a:off x="0" y="0"/>
+                      <a:ext cx="3810000" cy="2540000"/>
+                    </a:xfrm>
+                    <a:prstGeom prst="rect">
+                      <a:avLst/>
+                    </a:prstGeom>
+                    <a:noFill/>
+                    <a:ln w="9525">
+                      <a:noFill/>
+                      <a:headEnd/>
+                      <a:tailEnd/>
+                    </a:ln>
+                  </pic:spPr>
+                </pic:pic>
+              </a:graphicData>
+            </a:graphic>
+          </wp:inline>
+        </w:drawing>
+      </w:r>
+    </w:p>
+    <w:p>
+      <w:pPr>
+        <w:pStyle w:val="ImageCaption"/>
+      </w:pPr>
+      <w:r>
+        <w:t xml:space="preserve">Figure 5: Equlibrium biomass (black) and yield (grey) curves as a function of fishing mortality estimated by the delay difference model fits to the management indices and operating model 1 spawning stock biomass.</w:t>
+      </w:r>
+    </w:p>
+    <w:p>
+      <w:pPr>
+        <w:pStyle w:val="CaptionedFigure"/>
+      </w:pPr>
+      <w:r>
+        <w:drawing>
+          <wp:inline>
+            <wp:extent cx="5943600" cy="3672557"/>
+            <wp:effectExtent b="0" l="0" r="0" t="0"/>
+            <wp:docPr descr="Figure 6: Distributions of MP performance metrics B_{30} and AvC_{30} for empirical MPs with TAC caps set at maximum sustainable yield. Points show the median value of the performance metric, and segments show the central 90% of the distribution over all simulation replicates." title="" id="1" name="Picture"/>
+            <a:graphic>
+              <a:graphicData uri="http://schemas.openxmlformats.org/drawingml/2006/picture">
+                <pic:pic>
+                  <pic:nvPicPr>
+                    <pic:cNvPr descr="knitr-figs-docxempMsyCapsPerfPlot-1.png" id="0" name="Picture"/>
+                    <pic:cNvPicPr>
+                      <a:picLocks noChangeArrowheads="1" noChangeAspect="1"/>
+                    </pic:cNvPicPr>
+                  </pic:nvPicPr>
+                  <pic:blipFill>
+                    <a:blip r:embed="rId44"/>
+                    <a:stretch>
+                      <a:fillRect/>
+                    </a:stretch>
+                  </pic:blipFill>
+                  <pic:spPr bwMode="auto">
+                    <a:xfrm>
+                      <a:off x="0" y="0"/>
+                      <a:ext cx="5943600" cy="3672557"/>
+                    </a:xfrm>
+                    <a:prstGeom prst="rect">
+                      <a:avLst/>
+                    </a:prstGeom>
+                    <a:noFill/>
+                    <a:ln w="9525">
+                      <a:noFill/>
+                      <a:headEnd/>
+                      <a:tailEnd/>
+                    </a:ln>
+                  </pic:spPr>
+                </pic:pic>
+              </a:graphicData>
+            </a:graphic>
+          </wp:inline>
+        </w:drawing>
+      </w:r>
+    </w:p>
+    <w:p>
+      <w:pPr>
+        <w:pStyle w:val="ImageCaption"/>
+      </w:pPr>
+      <w:r>
+        <w:t xml:space="preserve">Figure 6: Distributions of MP performance metrics</w:t>
+      </w:r>
+      <w:r>
+        <w:t xml:space="preserve"> </w:t>
+      </w:r>
+      <m:oMath>
+        <m:sSub>
+          <m:e>
+            <m:r>
+              <m:t>B</m:t>
+            </m:r>
+          </m:e>
+          <m:sub>
+            <m:r>
+              <m:t>30</m:t>
+            </m:r>
+          </m:sub>
+        </m:sSub>
+      </m:oMath>
+      <w:r>
+        <w:t xml:space="preserve"> </w:t>
+      </w:r>
+      <w:r>
+        <w:t xml:space="preserve">and</w:t>
+      </w:r>
+      <w:r>
+        <w:t xml:space="preserve"> </w:t>
+      </w:r>
+      <m:oMath>
+        <m:r>
+          <m:t>A</m:t>
+        </m:r>
+        <m:r>
+          <m:t>v</m:t>
+        </m:r>
+        <m:sSub>
+          <m:e>
+            <m:r>
+              <m:t>C</m:t>
+            </m:r>
+          </m:e>
+          <m:sub>
+            <m:r>
+              <m:t>30</m:t>
+            </m:r>
+          </m:sub>
+        </m:sSub>
+      </m:oMath>
+      <w:r>
+        <w:t xml:space="preserve"> </w:t>
+      </w:r>
+      <w:r>
+        <w:t xml:space="preserve">for empirical MPs with TAC caps set at maximum sustainable yield. Points show the median value of the performance metric, and segments show the central 90% of the distribution over all simulation replicates.</w:t>
+      </w:r>
+    </w:p>
+    <w:p>
+      <w:pPr>
+        <w:pStyle w:val="CaptionedFigure"/>
+      </w:pPr>
+      <w:r>
+        <w:drawing>
+          <wp:inline>
+            <wp:extent cx="5943600" cy="3672557"/>
+            <wp:effectExtent b="0" l="0" r="0" t="0"/>
+            <wp:docPr descr="Figure 7: Distributions of MP performance metrics B_{30} = B_{2046}/B_{MSY} and AvC_{30} = \frac{\sum_{t = 2016}^{2046} C_t }{30} for empirical MPs with low and high TAC caps, which are defined in table XX. Points show the median value of the performance metric, and segments show the central 90% of the distribution over all simulation replicates." title="" id="1" name="Picture"/>
+            <a:graphic>
+              <a:graphicData uri="http://schemas.openxmlformats.org/drawingml/2006/picture">
+                <pic:pic>
+                  <pic:nvPicPr>
+                    <pic:cNvPr descr="knitr-figs-docxempLoHiCapsPerfPlot-1.png" id="0" name="Picture"/>
+                    <pic:cNvPicPr>
+                      <a:picLocks noChangeArrowheads="1" noChangeAspect="1"/>
+                    </pic:cNvPicPr>
+                  </pic:nvPicPr>
+                  <pic:blipFill>
+                    <a:blip r:embed="rId45"/>
+                    <a:stretch>
+                      <a:fillRect/>
+                    </a:stretch>
+                  </pic:blipFill>
+                  <pic:spPr bwMode="auto">
+                    <a:xfrm>
+                      <a:off x="0" y="0"/>
+                      <a:ext cx="5943600" cy="3672557"/>
+                    </a:xfrm>
+                    <a:prstGeom prst="rect">
+                      <a:avLst/>
+                    </a:prstGeom>
+                    <a:noFill/>
+                    <a:ln w="9525">
+                      <a:noFill/>
+                      <a:headEnd/>
+                      <a:tailEnd/>
+                    </a:ln>
+                  </pic:spPr>
+                </pic:pic>
+              </a:graphicData>
+            </a:graphic>
+          </wp:inline>
+        </w:drawing>
+      </w:r>
+    </w:p>
+    <w:p>
+      <w:pPr>
+        <w:pStyle w:val="ImageCaption"/>
+      </w:pPr>
+      <w:r>
+        <w:t xml:space="preserve">Figure 7: Distributions of MP performance metrics</w:t>
+      </w:r>
+      <w:r>
+        <w:t xml:space="preserve"> </w:t>
+      </w:r>
+      <m:oMath>
+        <m:sSub>
+          <m:e>
+            <m:r>
+              <m:t>B</m:t>
+            </m:r>
+          </m:e>
+          <m:sub>
+            <m:r>
+              <m:t>30</m:t>
+            </m:r>
+          </m:sub>
+        </m:sSub>
+        <m:r>
+          <m:t>=</m:t>
+        </m:r>
+        <m:sSub>
+          <m:e>
+            <m:r>
+              <m:t>B</m:t>
+            </m:r>
+          </m:e>
+          <m:sub>
+            <m:r>
+              <m:t>2046</m:t>
+            </m:r>
+          </m:sub>
+        </m:sSub>
+        <m:r>
+          <m:t>/</m:t>
+        </m:r>
+        <m:sSub>
+          <m:e>
+            <m:r>
+              <m:t>B</m:t>
+            </m:r>
+          </m:e>
+          <m:sub>
+            <m:r>
+              <m:t>M</m:t>
+            </m:r>
+            <m:r>
+              <m:t>S</m:t>
+            </m:r>
+            <m:r>
+              <m:t>Y</m:t>
+            </m:r>
+          </m:sub>
+        </m:sSub>
+      </m:oMath>
+      <w:r>
+        <w:t xml:space="preserve"> </w:t>
+      </w:r>
+      <w:r>
+        <w:t xml:space="preserve">and</w:t>
+      </w:r>
+      <w:r>
+        <w:t xml:space="preserve"> </w:t>
+      </w:r>
+      <m:oMath>
+        <m:r>
+          <m:t>A</m:t>
+        </m:r>
+        <m:r>
+          <m:t>v</m:t>
+        </m:r>
+        <m:sSub>
+          <m:e>
+            <m:r>
+              <m:t>C</m:t>
+            </m:r>
+          </m:e>
+          <m:sub>
+            <m:r>
+              <m:t>30</m:t>
+            </m:r>
+          </m:sub>
+        </m:sSub>
+        <m:r>
+          <m:t>=</m:t>
+        </m:r>
+        <m:f>
+          <m:fPr>
+            <m:type m:val="bar"/>
+          </m:fPr>
+          <m:num>
+            <m:nary>
+              <m:naryPr>
+                <m:chr m:val="∑"/>
+                <m:limLoc m:val="undOvr"/>
+                <m:subHide m:val="0"/>
+                <m:supHide m:val="0"/>
+              </m:naryPr>
+              <m:sub>
+                <m:r>
+                  <m:t>t</m:t>
+                </m:r>
+                <m:r>
+                  <m:t>=</m:t>
+                </m:r>
+                <m:r>
+                  <m:t>2016</m:t>
+                </m:r>
+              </m:sub>
+              <m:sup>
+                <m:r>
+                  <m:t>2046</m:t>
+                </m:r>
+              </m:sup>
+              <m:e>
+                <m:sSub>
+                  <m:e>
+                    <m:r>
+                      <m:t>C</m:t>
+                    </m:r>
+                  </m:e>
+                  <m:sub>
+                    <m:r>
+                      <m:t>t</m:t>
+                    </m:r>
+                  </m:sub>
+                </m:sSub>
+              </m:e>
+            </m:nary>
+          </m:num>
+          <m:den>
+            <m:r>
+              <m:t>30</m:t>
+            </m:r>
+          </m:den>
+        </m:f>
+      </m:oMath>
+      <w:r>
+        <w:t xml:space="preserve"> </w:t>
+      </w:r>
+      <w:r>
+        <w:t xml:space="preserve">for empirical MPs with low and high TAC caps, which are defined in table XX. Points show the median value of the performance metric, and segments show the central 90% of the distribution over all simulation replicates.</w:t>
       </w:r>
     </w:p>
     <w:sectPr>

--- a/Doc/_book/_main.docx
+++ b/Doc/_book/_main.docx
@@ -1567,9 +1567,9 @@
       <w:pPr>
         <w:pStyle w:val="Heading2"/>
       </w:pPr>
-      <w:bookmarkStart w:id="22" w:name="choice-of-operating-models"/>
-      <w:r>
-        <w:t xml:space="preserve">Choice of operating models</w:t>
+      <w:bookmarkStart w:id="22" w:name="tuning-subset-of-operating-models"/>
+      <w:r>
+        <w:t xml:space="preserve">Tuning subset of operating models</w:t>
       </w:r>
       <w:bookmarkEnd w:id="22"/>
     </w:p>
@@ -2514,7 +2514,16 @@
         <w:t xml:space="preserve"> </w:t>
       </w:r>
       <w:r>
-        <w:t xml:space="preserve">multi-stock delay difference assessment model. The two spawning</w:t>
+        <w:t xml:space="preserve">multi-stock Schnute-Deriso delay difference assessment model</w:t>
+      </w:r>
+      <w:r>
+        <w:t xml:space="preserve"> </w:t>
+      </w:r>
+      <w:r>
+        <w:t xml:space="preserve">[@schnute1985general; @deriso1980harvesting]</w:t>
+      </w:r>
+      <w:r>
+        <w:t xml:space="preserve">. The two spawning</w:t>
       </w:r>
       <w:r>
         <w:t xml:space="preserve"> </w:t>
@@ -4443,7 +4452,7 @@
         <w:t xml:space="preserve"> </w:t>
       </w:r>
       <w:r>
-        <w:t xml:space="preserve">equilibria (Tables 1 and 3).</w:t>
+        <w:t xml:space="preserve">equilibria (Tables 1 and 3, Figure 2).</w:t>
       </w:r>
     </w:p>
     <w:p>
@@ -4571,19 +4580,7 @@
         <w:t xml:space="preserve"> </w:t>
       </w:r>
       <w:r>
-        <w:t xml:space="preserve">we fully tested only a simple average weighting, but started</w:t>
-      </w:r>
-      <w:r>
-        <w:t xml:space="preserve"> </w:t>
-      </w:r>
-      <w:r>
-        <w:t xml:space="preserve">development on a stochastic approximation method to tune the</w:t>
-      </w:r>
-      <w:r>
-        <w:t xml:space="preserve"> </w:t>
-      </w:r>
-      <w:r>
-        <w:t xml:space="preserve">weighting to specific biomass objectives.</w:t>
+        <w:t xml:space="preserve">we fully tested only a simple average weighting.</w:t>
       </w:r>
     </w:p>
     <w:p>
@@ -4659,7 +4656,298 @@
         <w:pStyle w:val="FirstParagraph"/>
       </w:pPr>
       <w:r>
-        <w:t xml:space="preserve">We calculated distributions of the performance metrics</w:t>
+        <w:t xml:space="preserve">Rather than run the entire grid of management procedures</w:t>
+      </w:r>
+      <w:r>
+        <w:t xml:space="preserve"> </w:t>
+      </w:r>
+      <w:r>
+        <w:t xml:space="preserve">defined by Table 3, we ran three batches of CMPs:</w:t>
+      </w:r>
+    </w:p>
+    <w:p>
+      <w:pPr>
+        <w:pStyle w:val="Compact"/>
+        <w:numPr>
+          <w:numId w:val="1001"/>
+          <w:ilvl w:val="0"/>
+        </w:numPr>
+      </w:pPr>
+      <w:r>
+        <w:t xml:space="preserve">Empirical MPs with MSY caps:</w:t>
+      </w:r>
+    </w:p>
+    <w:p>
+      <w:pPr>
+        <w:pStyle w:val="Compact"/>
+        <w:numPr>
+          <w:numId w:val="1002"/>
+          <w:ilvl w:val="1"/>
+        </w:numPr>
+      </w:pPr>
+      <w:r>
+        <w:rPr>
+          <w:b/>
+        </w:rPr>
+        <w:t xml:space="preserve">empMP_msyCap</w:t>
+      </w:r>
+      <w:r>
+        <w:t xml:space="preserve">,</w:t>
+      </w:r>
+      <w:r>
+        <w:t xml:space="preserve"> </w:t>
+      </w:r>
+      <w:r>
+        <w:rPr>
+          <w:b/>
+        </w:rPr>
+        <w:t xml:space="preserve">empMP_msyCap.4B0</w:t>
+      </w:r>
+    </w:p>
+    <w:p>
+      <w:pPr>
+        <w:pStyle w:val="Compact"/>
+        <w:numPr>
+          <w:numId w:val="1001"/>
+          <w:ilvl w:val="0"/>
+        </w:numPr>
+      </w:pPr>
+      <w:r>
+        <w:t xml:space="preserve">Equal weighted delay-difference MPs with MSY caps:</w:t>
+      </w:r>
+    </w:p>
+    <w:p>
+      <w:pPr>
+        <w:pStyle w:val="Compact"/>
+        <w:numPr>
+          <w:numId w:val="1003"/>
+          <w:ilvl w:val="1"/>
+        </w:numPr>
+      </w:pPr>
+      <w:r>
+        <w:rPr>
+          <w:b/>
+        </w:rPr>
+        <w:t xml:space="preserve">MP_msyCap</w:t>
+      </w:r>
+      <w:r>
+        <w:t xml:space="preserve">,</w:t>
+      </w:r>
+      <w:r>
+        <w:t xml:space="preserve"> </w:t>
+      </w:r>
+      <w:r>
+        <w:rPr>
+          <w:b/>
+        </w:rPr>
+        <w:t xml:space="preserve">MP_msyCapF23M</w:t>
+      </w:r>
+      <w:r>
+        <w:t xml:space="preserve">,</w:t>
+      </w:r>
+      <w:r>
+        <w:t xml:space="preserve"> </w:t>
+      </w:r>
+      <w:r>
+        <w:rPr>
+          <w:b/>
+        </w:rPr>
+        <w:t xml:space="preserve">MP_msyCapF23M.4B0</w:t>
+      </w:r>
+    </w:p>
+    <w:p>
+      <w:pPr>
+        <w:pStyle w:val="Compact"/>
+        <w:numPr>
+          <w:numId w:val="1001"/>
+          <w:ilvl w:val="0"/>
+        </w:numPr>
+      </w:pPr>
+      <w:r>
+        <w:t xml:space="preserve">AIC weighted delay difference MPs with MSY caps:</w:t>
+      </w:r>
+    </w:p>
+    <w:p>
+      <w:pPr>
+        <w:pStyle w:val="Compact"/>
+        <w:numPr>
+          <w:numId w:val="1004"/>
+          <w:ilvl w:val="1"/>
+        </w:numPr>
+      </w:pPr>
+      <w:r>
+        <w:rPr>
+          <w:b/>
+        </w:rPr>
+        <w:t xml:space="preserve">MP_aic_msyCap</w:t>
+      </w:r>
+      <w:r>
+        <w:t xml:space="preserve">,</w:t>
+      </w:r>
+      <w:r>
+        <w:t xml:space="preserve"> </w:t>
+      </w:r>
+      <w:r>
+        <w:rPr>
+          <w:b/>
+        </w:rPr>
+        <w:t xml:space="preserve">MP_aic_msyCapF23M</w:t>
+      </w:r>
+      <w:r>
+        <w:t xml:space="preserve">,</w:t>
+      </w:r>
+      <w:r>
+        <w:t xml:space="preserve"> </w:t>
+      </w:r>
+      <w:r>
+        <w:rPr>
+          <w:b/>
+        </w:rPr>
+        <w:t xml:space="preserve">MP_aic_msyCapF23M.4B0</w:t>
+      </w:r>
+    </w:p>
+    <w:p>
+      <w:pPr>
+        <w:pStyle w:val="FirstParagraph"/>
+      </w:pPr>
+      <w:r>
+        <w:t xml:space="preserve">The suffix</w:t>
+      </w:r>
+      <w:r>
+        <w:t xml:space="preserve"> </w:t>
+      </w:r>
+      <m:oMath>
+        <m:r>
+          <m:t>.4</m:t>
+        </m:r>
+        <m:r>
+          <m:t>B</m:t>
+        </m:r>
+        <m:r>
+          <m:t>0</m:t>
+        </m:r>
+      </m:oMath>
+      <w:r>
+        <w:t xml:space="preserve"> </w:t>
+      </w:r>
+      <w:r>
+        <w:t xml:space="preserve">indicates that the proxy UCP of</w:t>
+      </w:r>
+      <w:r>
+        <w:t xml:space="preserve"> </w:t>
+      </w:r>
+      <m:oMath>
+        <m:r>
+          <m:t>.4</m:t>
+        </m:r>
+        <m:sSub>
+          <m:e>
+            <m:r>
+              <m:t>B</m:t>
+            </m:r>
+          </m:e>
+          <m:sub>
+            <m:r>
+              <m:t>0</m:t>
+            </m:r>
+          </m:sub>
+        </m:sSub>
+      </m:oMath>
+      <w:r>
+        <w:t xml:space="preserve"> </w:t>
+      </w:r>
+      <w:r>
+        <w:t xml:space="preserve">is</w:t>
+      </w:r>
+      <w:r>
+        <w:t xml:space="preserve"> </w:t>
+      </w:r>
+      <w:r>
+        <w:t xml:space="preserve">applied, and F23M indicates that the maximum harvest rate</w:t>
+      </w:r>
+      <w:r>
+        <w:t xml:space="preserve"> </w:t>
+      </w:r>
+      <w:r>
+        <w:t xml:space="preserve">is set at</w:t>
+      </w:r>
+      <w:r>
+        <w:t xml:space="preserve"> </w:t>
+      </w:r>
+      <m:oMath>
+        <m:f>
+          <m:fPr>
+            <m:type m:val="bar"/>
+          </m:fPr>
+          <m:num>
+            <m:r>
+              <m:t>2</m:t>
+            </m:r>
+          </m:num>
+          <m:den>
+            <m:r>
+              <m:t>3</m:t>
+            </m:r>
+          </m:den>
+        </m:f>
+        <m:r>
+          <m:t>M</m:t>
+        </m:r>
+      </m:oMath>
+      <w:r>
+        <w:t xml:space="preserve">, where</w:t>
+      </w:r>
+      <w:r>
+        <w:t xml:space="preserve"> </w:t>
+      </w:r>
+      <m:oMath>
+        <m:r>
+          <m:t>M</m:t>
+        </m:r>
+      </m:oMath>
+      <w:r>
+        <w:t xml:space="preserve"> </w:t>
+      </w:r>
+      <w:r>
+        <w:t xml:space="preserve">is fixed to the associated</w:t>
+      </w:r>
+      <w:r>
+        <w:t xml:space="preserve"> </w:t>
+      </w:r>
+      <w:r>
+        <w:t xml:space="preserve">operating model in the tuning subset.</w:t>
+      </w:r>
+    </w:p>
+    <w:p>
+      <w:pPr>
+        <w:pStyle w:val="BodyText"/>
+      </w:pPr>
+      <w:r>
+        <w:t xml:space="preserve">All MPs were evaluated over the 12 reference grid operating</w:t>
+      </w:r>
+      <w:r>
+        <w:t xml:space="preserve"> </w:t>
+      </w:r>
+      <w:r>
+        <w:t xml:space="preserve">models, labelled OM_1 through OM_12, as well as three</w:t>
+      </w:r>
+      <w:r>
+        <w:t xml:space="preserve"> </w:t>
+      </w:r>
+      <w:r>
+        <w:t xml:space="preserve">additional robustness operating models, OM_13 to OM_15.</w:t>
+      </w:r>
+      <w:r>
+        <w:t xml:space="preserve"> </w:t>
+      </w:r>
+      <w:r>
+        <w:t xml:space="preserve">To compare performance of each MP, we calculated distributions</w:t>
+      </w:r>
+      <w:r>
+        <w:t xml:space="preserve"> </w:t>
+      </w:r>
+      <w:r>
+        <w:t xml:space="preserve">of the performance metrics</w:t>
       </w:r>
     </w:p>
     <w:p>
@@ -4839,13 +5127,13 @@
         <w:pStyle w:val="FirstParagraph"/>
       </w:pPr>
       <w:r>
-        <w:t xml:space="preserve">for each stock to compare the performance of our candidate MPs across</w:t>
-      </w:r>
-      <w:r>
-        <w:t xml:space="preserve"> </w:t>
-      </w:r>
-      <w:r>
-        <w:t xml:space="preserve">the reference grid of operating models, as well as 3 robustness OMs.</w:t>
+        <w:t xml:space="preserve">over the set of simulation replicates for each stock, MP and</w:t>
+      </w:r>
+      <w:r>
+        <w:t xml:space="preserve"> </w:t>
+      </w:r>
+      <w:r>
+        <w:t xml:space="preserve">operating model combination.</w:t>
       </w:r>
     </w:p>
     <w:p>
@@ -4964,7 +5252,36 @@
         <w:t xml:space="preserve"> </w:t>
       </w:r>
       <w:r>
-        <w:t xml:space="preserve">DD model Fmsy values for the Mediterannean spawning stock are at least 0.17,</w:t>
+        <w:t xml:space="preserve">DD model</w:t>
+      </w:r>
+      <w:r>
+        <w:t xml:space="preserve"> </w:t>
+      </w:r>
+      <m:oMath>
+        <m:sSub>
+          <m:e>
+            <m:r>
+              <m:t>F</m:t>
+            </m:r>
+          </m:e>
+          <m:sub>
+            <m:r>
+              <m:t>M</m:t>
+            </m:r>
+            <m:r>
+              <m:t>S</m:t>
+            </m:r>
+            <m:r>
+              <m:t>Y</m:t>
+            </m:r>
+          </m:sub>
+        </m:sSub>
+      </m:oMath>
+      <w:r>
+        <w:t xml:space="preserve"> </w:t>
+      </w:r>
+      <w:r>
+        <w:t xml:space="preserve">values for the Mediterannean spawning stock are at least 0.17,</w:t>
       </w:r>
       <w:r>
         <w:t xml:space="preserve"> </w:t>
@@ -4976,7 +5293,36 @@
         <w:t xml:space="preserve"> </w:t>
       </w:r>
       <w:r>
-        <w:t xml:space="preserve">in the same assessment models, Bmsy values were around 50% of the corresponding</w:t>
+        <w:t xml:space="preserve">in the same assessment models,</w:t>
+      </w:r>
+      <w:r>
+        <w:t xml:space="preserve"> </w:t>
+      </w:r>
+      <m:oMath>
+        <m:sSub>
+          <m:e>
+            <m:r>
+              <m:t>B</m:t>
+            </m:r>
+          </m:e>
+          <m:sub>
+            <m:r>
+              <m:t>M</m:t>
+            </m:r>
+            <m:r>
+              <m:t>S</m:t>
+            </m:r>
+            <m:r>
+              <m:t>Y</m:t>
+            </m:r>
+          </m:sub>
+        </m:sSub>
+      </m:oMath>
+      <w:r>
+        <w:t xml:space="preserve"> </w:t>
+      </w:r>
+      <w:r>
+        <w:t xml:space="preserve">values were around 50% of the corresponding</w:t>
       </w:r>
       <w:r>
         <w:t xml:space="preserve"> </w:t>
@@ -5005,7 +5351,65 @@
         </m:r>
       </m:oMath>
       <w:r>
-        <w:t xml:space="preserve">, indicating that the biases in Fmsy and Bmsy were negatively correlated.</w:t>
+        <w:t xml:space="preserve">, indicating that the biases in</w:t>
+      </w:r>
+      <w:r>
+        <w:t xml:space="preserve"> </w:t>
+      </w:r>
+      <m:oMath>
+        <m:sSub>
+          <m:e>
+            <m:r>
+              <m:t>F</m:t>
+            </m:r>
+          </m:e>
+          <m:sub>
+            <m:r>
+              <m:t>M</m:t>
+            </m:r>
+            <m:r>
+              <m:t>S</m:t>
+            </m:r>
+            <m:r>
+              <m:t>Y</m:t>
+            </m:r>
+          </m:sub>
+        </m:sSub>
+      </m:oMath>
+      <w:r>
+        <w:t xml:space="preserve"> </w:t>
+      </w:r>
+      <w:r>
+        <w:t xml:space="preserve">and</w:t>
+      </w:r>
+      <w:r>
+        <w:t xml:space="preserve"> </w:t>
+      </w:r>
+      <m:oMath>
+        <m:sSub>
+          <m:e>
+            <m:r>
+              <m:t>B</m:t>
+            </m:r>
+          </m:e>
+          <m:sub>
+            <m:r>
+              <m:t>M</m:t>
+            </m:r>
+            <m:r>
+              <m:t>S</m:t>
+            </m:r>
+            <m:r>
+              <m:t>Y</m:t>
+            </m:r>
+          </m:sub>
+        </m:sSub>
+      </m:oMath>
+      <w:r>
+        <w:t xml:space="preserve"> </w:t>
+      </w:r>
+      <w:r>
+        <w:t xml:space="preserve">were negatively correlated.</w:t>
       </w:r>
       <w:r>
         <w:t xml:space="preserve"> </w:t>
@@ -5045,13 +5449,307 @@
         <w:pStyle w:val="FirstParagraph"/>
       </w:pPr>
       <w:r>
-        <w:t xml:space="preserve">Empirical MPs that capped harvest for each sub-procedure at the</w:t>
-      </w:r>
-      <w:r>
-        <w:t xml:space="preserve"> </w:t>
-      </w:r>
-      <w:r>
-        <w:t xml:space="preserve">associated tuning OM maximum sustainable yield had a wide variaion</w:t>
+        <w:t xml:space="preserve">As expected, emprirical CMPs did a decent job of</w:t>
+      </w:r>
+      <w:r>
+        <w:t xml:space="preserve"> </w:t>
+      </w:r>
+      <w:r>
+        <w:t xml:space="preserve">predicting future spawning stock biomass (Figure 6).</w:t>
+      </w:r>
+      <w:r>
+        <w:t xml:space="preserve"> </w:t>
+      </w:r>
+      <w:r>
+        <w:t xml:space="preserve">This is unsurprising, as empirical CMPs were tightly</w:t>
+      </w:r>
+      <w:r>
+        <w:t xml:space="preserve"> </w:t>
+      </w:r>
+      <w:r>
+        <w:t xml:space="preserve">tuned to the tuning subset of OMs, using catchability</w:t>
+      </w:r>
+      <w:r>
+        <w:t xml:space="preserve"> </w:t>
+      </w:r>
+      <w:r>
+        <w:t xml:space="preserve">from the two larval surveys, and OM reference points</w:t>
+      </w:r>
+      <w:r>
+        <w:t xml:space="preserve"> </w:t>
+      </w:r>
+      <w:r>
+        <w:t xml:space="preserve">for the harvest control rules in each sub-procedure.</w:t>
+      </w:r>
+    </w:p>
+    <w:p>
+      <w:pPr>
+        <w:pStyle w:val="BodyText"/>
+      </w:pPr>
+      <w:r>
+        <w:t xml:space="preserve">We found that the proxy upper control point was not</w:t>
+      </w:r>
+      <w:r>
+        <w:t xml:space="preserve"> </w:t>
+      </w:r>
+      <w:r>
+        <w:t xml:space="preserve">necessary for the empirical MPs. This was indicated</w:t>
+      </w:r>
+      <w:r>
+        <w:t xml:space="preserve"> </w:t>
+      </w:r>
+      <w:r>
+        <w:t xml:space="preserve">by the almost identical performance metrics between</w:t>
+      </w:r>
+      <w:r>
+        <w:t xml:space="preserve"> </w:t>
+      </w:r>
+      <w:r>
+        <w:t xml:space="preserve">those MPs that used OM</w:t>
+      </w:r>
+      <w:r>
+        <w:t xml:space="preserve"> </w:t>
+      </w:r>
+      <m:oMath>
+        <m:sSub>
+          <m:e>
+            <m:r>
+              <m:t>B</m:t>
+            </m:r>
+          </m:e>
+          <m:sub>
+            <m:r>
+              <m:t>M</m:t>
+            </m:r>
+            <m:r>
+              <m:t>S</m:t>
+            </m:r>
+            <m:r>
+              <m:t>Y</m:t>
+            </m:r>
+          </m:sub>
+        </m:sSub>
+      </m:oMath>
+      <w:r>
+        <w:t xml:space="preserve">, and those that used</w:t>
+      </w:r>
+      <w:r>
+        <w:t xml:space="preserve"> </w:t>
+      </w:r>
+      <w:r>
+        <w:t xml:space="preserve">40% of OM</w:t>
+      </w:r>
+      <w:r>
+        <w:t xml:space="preserve"> </w:t>
+      </w:r>
+      <m:oMath>
+        <m:sSub>
+          <m:e>
+            <m:r>
+              <m:t>B</m:t>
+            </m:r>
+          </m:e>
+          <m:sub>
+            <m:r>
+              <m:t>0</m:t>
+            </m:r>
+          </m:sub>
+        </m:sSub>
+      </m:oMath>
+      <w:r>
+        <w:t xml:space="preserve">, as the harvest control rule’s upper</w:t>
+      </w:r>
+      <w:r>
+        <w:t xml:space="preserve"> </w:t>
+      </w:r>
+      <w:r>
+        <w:t xml:space="preserve">control point (Figure 7).</w:t>
+      </w:r>
+    </w:p>
+    <w:p>
+      <w:pPr>
+        <w:pStyle w:val="BodyText"/>
+      </w:pPr>
+      <w:r>
+        <w:t xml:space="preserve">Empirical MP performance was more variable across</w:t>
+      </w:r>
+      <w:r>
+        <w:t xml:space="preserve"> </w:t>
+      </w:r>
+      <w:r>
+        <w:t xml:space="preserve">reference grid operating models for the East stock</w:t>
+      </w:r>
+      <w:r>
+        <w:t xml:space="preserve"> </w:t>
+      </w:r>
+      <w:r>
+        <w:t xml:space="preserve">than in the West. For example, under MPs that</w:t>
+      </w:r>
+      <w:r>
+        <w:t xml:space="preserve"> </w:t>
+      </w:r>
+      <w:r>
+        <w:t xml:space="preserve">used the OM MSY as the TAC cap,</w:t>
+      </w:r>
+      <w:r>
+        <w:t xml:space="preserve"> </w:t>
+      </w:r>
+      <m:oMath>
+        <m:sSub>
+          <m:e>
+            <m:r>
+              <m:t>B</m:t>
+            </m:r>
+          </m:e>
+          <m:sub>
+            <m:r>
+              <m:t>30</m:t>
+            </m:r>
+          </m:sub>
+        </m:sSub>
+      </m:oMath>
+      <w:r>
+        <w:t xml:space="preserve"> </w:t>
+      </w:r>
+      <w:r>
+        <w:t xml:space="preserve">ranged</w:t>
+      </w:r>
+      <w:r>
+        <w:t xml:space="preserve"> </w:t>
+      </w:r>
+      <w:r>
+        <w:t xml:space="preserve">between 0.5 and 1.5 in the East for all reference</w:t>
+      </w:r>
+      <w:r>
+        <w:t xml:space="preserve"> </w:t>
+      </w:r>
+      <w:r>
+        <w:t xml:space="preserve">and robustness OMs, while in the west the same metric</w:t>
+      </w:r>
+      <w:r>
+        <w:t xml:space="preserve"> </w:t>
+      </w:r>
+      <w:r>
+        <w:t xml:space="preserve">was often between 1.5 and 2 on the reference grid,</w:t>
+      </w:r>
+      <w:r>
+        <w:t xml:space="preserve"> </w:t>
+      </w:r>
+      <w:r>
+        <w:t xml:space="preserve">with the exception of OMs 4 and 5.</w:t>
+      </w:r>
+    </w:p>
+    <w:p>
+      <w:pPr>
+        <w:pStyle w:val="BodyText"/>
+      </w:pPr>
+      <w:r>
+        <w:t xml:space="preserve">The high values of B30 in the west probably indicate that</w:t>
+      </w:r>
+      <w:r>
+        <w:t xml:space="preserve"> </w:t>
+      </w:r>
+      <w:r>
+        <w:t xml:space="preserve">the empirical MPs are too conservative for that stock,</w:t>
+      </w:r>
+      <w:r>
+        <w:t xml:space="preserve"> </w:t>
+      </w:r>
+      <w:r>
+        <w:t xml:space="preserve">and TACs could be set higher for fishing that catches</w:t>
+      </w:r>
+      <w:r>
+        <w:t xml:space="preserve"> </w:t>
+      </w:r>
+      <w:r>
+        <w:t xml:space="preserve">the Gulf of Mexico stock.</w:t>
+      </w:r>
+    </w:p>
+    <w:p>
+      <w:pPr>
+        <w:pStyle w:val="BodyText"/>
+      </w:pPr>
+      <w:r>
+        <w:t xml:space="preserve">There was very little difference in the</w:t>
+      </w:r>
+      <w:r>
+        <w:t xml:space="preserve"> </w:t>
+      </w:r>
+      <m:oMath>
+        <m:r>
+          <m:t>A</m:t>
+        </m:r>
+        <m:r>
+          <m:t>v</m:t>
+        </m:r>
+        <m:sSub>
+          <m:e>
+            <m:r>
+              <m:t>C</m:t>
+            </m:r>
+          </m:e>
+          <m:sub>
+            <m:r>
+              <m:t>30</m:t>
+            </m:r>
+          </m:sub>
+        </m:sSub>
+      </m:oMath>
+      <w:r>
+        <w:t xml:space="preserve"> </w:t>
+      </w:r>
+      <w:r>
+        <w:t xml:space="preserve">metric between</w:t>
+      </w:r>
+      <w:r>
+        <w:t xml:space="preserve"> </w:t>
+      </w:r>
+      <w:r>
+        <w:t xml:space="preserve">operating models in the East, indicating that the MPs tended to</w:t>
+      </w:r>
+      <w:r>
+        <w:t xml:space="preserve"> </w:t>
+      </w:r>
+      <w:r>
+        <w:t xml:space="preserve">set TACs around the caps. In the west, there was more variability</w:t>
+      </w:r>
+      <w:r>
+        <w:t xml:space="preserve"> </w:t>
+      </w:r>
+      <w:r>
+        <w:t xml:space="preserve">in the distributions of</w:t>
+      </w:r>
+      <w:r>
+        <w:t xml:space="preserve"> </w:t>
+      </w:r>
+      <m:oMath>
+        <m:r>
+          <m:t>A</m:t>
+        </m:r>
+        <m:r>
+          <m:t>v</m:t>
+        </m:r>
+        <m:sSub>
+          <m:e>
+            <m:r>
+              <m:t>C</m:t>
+            </m:r>
+          </m:e>
+          <m:sub>
+            <m:r>
+              <m:t>30</m:t>
+            </m:r>
+          </m:sub>
+        </m:sSub>
+      </m:oMath>
+      <w:r>
+        <w:t xml:space="preserve">, but the medians were similar</w:t>
+      </w:r>
+      <w:r>
+        <w:t xml:space="preserve"> </w:t>
+      </w:r>
+      <w:r>
+        <w:t xml:space="preserve">across OMs.</w:t>
       </w:r>
     </w:p>
     <w:p>
@@ -5069,86 +5767,937 @@
         <w:pStyle w:val="FirstParagraph"/>
       </w:pPr>
       <w:r>
+        <w:t xml:space="preserve">Similar to the empirical MPs, we found the model based</w:t>
+      </w:r>
+      <w:r>
+        <w:t xml:space="preserve"> </w:t>
+      </w:r>
+      <w:r>
+        <w:t xml:space="preserve">MPs to fit the spawning stock biomass in a tuning subset</w:t>
+      </w:r>
+      <w:r>
+        <w:t xml:space="preserve"> </w:t>
+      </w:r>
+      <w:r>
+        <w:t xml:space="preserve">operating model reasonably well (Figure 8). Again, this is</w:t>
+      </w:r>
+      <w:r>
+        <w:t xml:space="preserve"> </w:t>
+      </w:r>
+      <w:r>
+        <w:t xml:space="preserve">unsurprising given the close tuning each AM has to its</w:t>
+      </w:r>
+      <w:r>
+        <w:t xml:space="preserve"> </w:t>
+      </w:r>
+      <w:r>
+        <w:t xml:space="preserve">associated tuning subset operating mode.</w:t>
+      </w:r>
+    </w:p>
+    <w:p>
+      <w:pPr>
+        <w:pStyle w:val="BodyText"/>
+      </w:pPr>
+      <w:r>
         <w:t xml:space="preserve">We found MPs that used proxy values for the upper control point</w:t>
       </w:r>
       <w:r>
         <w:t xml:space="preserve"> </w:t>
       </w:r>
       <w:r>
-        <w:t xml:space="preserve">and maximum target fishing mortality rate peformed better than those that</w:t>
-      </w:r>
-      <w:r>
-        <w:t xml:space="preserve"> </w:t>
-      </w:r>
-      <w:r>
-        <w:t xml:space="preserve">relied on the delay difference model reference points. This was</w:t>
-      </w:r>
-      <w:r>
-        <w:t xml:space="preserve"> </w:t>
-      </w:r>
-      <w:r>
-        <w:t xml:space="preserve">due to the bias in the delay difference reference points discussed</w:t>
-      </w:r>
-      <w:r>
-        <w:t xml:space="preserve"> </w:t>
-      </w:r>
-      <w:r>
-        <w:t xml:space="preserve">above, where Fmsy was positively biased and Bmsy was negatively biased.</w:t>
-      </w:r>
-      <w:r>
-        <w:t xml:space="preserve"> </w:t>
-      </w:r>
-      <w:r>
-        <w:t xml:space="preserve">Because of this, although there were AMs where estimated current and</w:t>
-      </w:r>
-      <w:r>
-        <w:t xml:space="preserve"> </w:t>
-      </w:r>
-      <w:r>
-        <w:t xml:space="preserve">projected biomasses were often close to the OM biomass, the</w:t>
-      </w:r>
-      <w:r>
-        <w:t xml:space="preserve"> </w:t>
-      </w:r>
-      <w:r>
-        <w:t xml:space="preserve">biomass relative to Bmsy was overly optimistic and overfishing</w:t>
-      </w:r>
-      <w:r>
-        <w:t xml:space="preserve"> </w:t>
-      </w:r>
-      <w:r>
-        <w:t xml:space="preserve">occured.</w:t>
+        <w:t xml:space="preserve">and maximum target harvest rates produced higher ratios</w:t>
+      </w:r>
+      <w:r>
+        <w:t xml:space="preserve"> </w:t>
+      </w:r>
+      <w:r>
+        <w:t xml:space="preserve">of biomass to</w:t>
+      </w:r>
+      <w:r>
+        <w:t xml:space="preserve"> </w:t>
+      </w:r>
+      <m:oMath>
+        <m:sSub>
+          <m:e>
+            <m:r>
+              <m:t>B</m:t>
+            </m:r>
+          </m:e>
+          <m:sub>
+            <m:r>
+              <m:t>M</m:t>
+            </m:r>
+            <m:r>
+              <m:t>S</m:t>
+            </m:r>
+            <m:r>
+              <m:t>Y</m:t>
+            </m:r>
+          </m:sub>
+        </m:sSub>
+      </m:oMath>
+      <w:r>
+        <w:t xml:space="preserve"> </w:t>
+      </w:r>
+      <w:r>
+        <w:t xml:space="preserve">in 2046 than those that used the delay</w:t>
+      </w:r>
+      <w:r>
+        <w:t xml:space="preserve"> </w:t>
+      </w:r>
+      <w:r>
+        <w:t xml:space="preserve">difference model reference points (Figures 9 and 10, upper panels).</w:t>
+      </w:r>
+      <w:r>
+        <w:t xml:space="preserve"> </w:t>
+      </w:r>
+      <w:r>
+        <w:t xml:space="preserve">This was due to the bias in the delay difference reference</w:t>
+      </w:r>
+      <w:r>
+        <w:t xml:space="preserve"> </w:t>
+      </w:r>
+      <w:r>
+        <w:t xml:space="preserve">points discussed above, where</w:t>
+      </w:r>
+      <w:r>
+        <w:t xml:space="preserve"> </w:t>
+      </w:r>
+      <m:oMath>
+        <m:sSub>
+          <m:e>
+            <m:r>
+              <m:t>F</m:t>
+            </m:r>
+          </m:e>
+          <m:sub>
+            <m:r>
+              <m:t>M</m:t>
+            </m:r>
+            <m:r>
+              <m:t>S</m:t>
+            </m:r>
+            <m:r>
+              <m:t>Y</m:t>
+            </m:r>
+          </m:sub>
+        </m:sSub>
+      </m:oMath>
+      <w:r>
+        <w:t xml:space="preserve"> </w:t>
+      </w:r>
+      <w:r>
+        <w:t xml:space="preserve">was positively biased</w:t>
+      </w:r>
+      <w:r>
+        <w:t xml:space="preserve"> </w:t>
+      </w:r>
+      <w:r>
+        <w:t xml:space="preserve">and</w:t>
+      </w:r>
+      <w:r>
+        <w:t xml:space="preserve"> </w:t>
+      </w:r>
+      <m:oMath>
+        <m:sSub>
+          <m:e>
+            <m:r>
+              <m:t>B</m:t>
+            </m:r>
+          </m:e>
+          <m:sub>
+            <m:r>
+              <m:t>M</m:t>
+            </m:r>
+            <m:r>
+              <m:t>S</m:t>
+            </m:r>
+            <m:r>
+              <m:t>Y</m:t>
+            </m:r>
+          </m:sub>
+        </m:sSub>
+      </m:oMath>
+      <w:r>
+        <w:t xml:space="preserve"> </w:t>
+      </w:r>
+      <w:r>
+        <w:t xml:space="preserve">was negatively biased. Because of this, although some</w:t>
+      </w:r>
+      <w:r>
+        <w:t xml:space="preserve"> </w:t>
+      </w:r>
+      <w:r>
+        <w:t xml:space="preserve">AM estimates of current and projected biomasses were</w:t>
+      </w:r>
+      <w:r>
+        <w:t xml:space="preserve"> </w:t>
+      </w:r>
+      <w:r>
+        <w:t xml:space="preserve">often very close to the OM biomass, the biomass relative</w:t>
+      </w:r>
+      <w:r>
+        <w:t xml:space="preserve"> </w:t>
+      </w:r>
+      <w:r>
+        <w:t xml:space="preserve">to</w:t>
+      </w:r>
+      <w:r>
+        <w:t xml:space="preserve"> </w:t>
+      </w:r>
+      <m:oMath>
+        <m:sSub>
+          <m:e>
+            <m:r>
+              <m:t>B</m:t>
+            </m:r>
+          </m:e>
+          <m:sub>
+            <m:r>
+              <m:t>M</m:t>
+            </m:r>
+            <m:r>
+              <m:t>S</m:t>
+            </m:r>
+            <m:r>
+              <m:t>Y</m:t>
+            </m:r>
+          </m:sub>
+        </m:sSub>
+      </m:oMath>
+      <w:r>
+        <w:t xml:space="preserve"> </w:t>
+      </w:r>
+      <w:r>
+        <w:t xml:space="preserve">was above the upper control point, so</w:t>
+      </w:r>
+      <w:r>
+        <w:t xml:space="preserve"> </w:t>
+      </w:r>
+      <w:r>
+        <w:t xml:space="preserve">the positively biased maximum target harvest rate was</w:t>
+      </w:r>
+      <w:r>
+        <w:t xml:space="preserve"> </w:t>
+      </w:r>
+      <w:r>
+        <w:t xml:space="preserve">applied and overfishing occurred.</w:t>
+      </w:r>
+    </w:p>
+    <w:p>
+      <w:pPr>
+        <w:pStyle w:val="BodyText"/>
+      </w:pPr>
+      <w:r>
+        <w:t xml:space="preserve">The effects of the proxy harvest rate and upper control point</w:t>
+      </w:r>
+      <w:r>
+        <w:t xml:space="preserve"> </w:t>
+      </w:r>
+      <w:r>
+        <w:t xml:space="preserve">were different in the east and the west. In the east, the two</w:t>
+      </w:r>
+      <w:r>
+        <w:t xml:space="preserve"> </w:t>
+      </w:r>
+      <w:r>
+        <w:t xml:space="preserve">proxy MPs we tested for both mean and AIC weighted TACs produced</w:t>
+      </w:r>
+      <w:r>
+        <w:t xml:space="preserve"> </w:t>
+      </w:r>
+      <w:r>
+        <w:t xml:space="preserve">very similar</w:t>
+      </w:r>
+      <w:r>
+        <w:t xml:space="preserve"> </w:t>
+      </w:r>
+      <m:oMath>
+        <m:sSub>
+          <m:e>
+            <m:r>
+              <m:t>B</m:t>
+            </m:r>
+          </m:e>
+          <m:sub>
+            <m:r>
+              <m:t>30</m:t>
+            </m:r>
+          </m:sub>
+        </m:sSub>
+      </m:oMath>
+      <w:r>
+        <w:t xml:space="preserve"> </w:t>
+      </w:r>
+      <w:r>
+        <w:t xml:space="preserve">and</w:t>
+      </w:r>
+      <w:r>
+        <w:t xml:space="preserve"> </w:t>
+      </w:r>
+      <m:oMath>
+        <m:r>
+          <m:t>A</m:t>
+        </m:r>
+        <m:r>
+          <m:t>v</m:t>
+        </m:r>
+        <m:sSub>
+          <m:e>
+            <m:r>
+              <m:t>C</m:t>
+            </m:r>
+          </m:e>
+          <m:sub>
+            <m:r>
+              <m:t>30</m:t>
+            </m:r>
+          </m:sub>
+        </m:sSub>
+      </m:oMath>
+      <w:r>
+        <w:t xml:space="preserve"> </w:t>
+      </w:r>
+      <w:r>
+        <w:t xml:space="preserve">distributions across all</w:t>
+      </w:r>
+      <w:r>
+        <w:t xml:space="preserve"> </w:t>
+      </w:r>
+      <w:r>
+        <w:t xml:space="preserve">OMs (Figures 9 and 10, left hand panels). In contrast, in the</w:t>
+      </w:r>
+      <w:r>
+        <w:t xml:space="preserve"> </w:t>
+      </w:r>
+      <w:r>
+        <w:t xml:space="preserve">West the</w:t>
+      </w:r>
+      <w:r>
+        <w:t xml:space="preserve"> </w:t>
+      </w:r>
+      <m:oMath>
+        <m:sSub>
+          <m:e>
+            <m:r>
+              <m:t>B</m:t>
+            </m:r>
+          </m:e>
+          <m:sub>
+            <m:r>
+              <m:t>30</m:t>
+            </m:r>
+          </m:sub>
+        </m:sSub>
+      </m:oMath>
+      <w:r>
+        <w:t xml:space="preserve"> </w:t>
+      </w:r>
+      <w:r>
+        <w:t xml:space="preserve">metric was most affected by the</w:t>
       </w:r>
       <w:r>
         <w:t xml:space="preserve"> </w:t>
       </w:r>
       <w:r>
         <w:rPr>
-          <w:i/>
           <w:b/>
         </w:rPr>
-        <w:t xml:space="preserve">[Probably show a figure??]</w:t>
+        <w:t xml:space="preserve">msyCapF23M.4B0</w:t>
+      </w:r>
+      <w:r>
+        <w:t xml:space="preserve"> </w:t>
+      </w:r>
+      <w:r>
+        <w:t xml:space="preserve">MP with both proxies applied, while the</w:t>
+      </w:r>
+      <w:r>
+        <w:t xml:space="preserve"> </w:t>
+      </w:r>
+      <w:r>
+        <w:rPr>
+          <w:b/>
+        </w:rPr>
+        <w:t xml:space="preserve">msyCapF23M</w:t>
+      </w:r>
+      <w:r>
+        <w:t xml:space="preserve"> </w:t>
+      </w:r>
+      <w:r>
+        <w:t xml:space="preserve">MP had</w:t>
+      </w:r>
+      <w:r>
+        <w:t xml:space="preserve"> </w:t>
+      </w:r>
+      <w:r>
+        <w:t xml:space="preserve">less of an effect. The difference was more evident in the average</w:t>
+      </w:r>
+      <w:r>
+        <w:t xml:space="preserve"> </w:t>
+      </w:r>
+      <w:r>
+        <w:t xml:space="preserve">catch metric, with the</w:t>
+      </w:r>
+      <w:r>
+        <w:t xml:space="preserve"> </w:t>
+      </w:r>
+      <w:r>
+        <w:rPr>
+          <w:b/>
+        </w:rPr>
+        <w:t xml:space="preserve">msyCapF23M.4B0</w:t>
+      </w:r>
+      <w:r>
+        <w:t xml:space="preserve"> </w:t>
+      </w:r>
+      <w:r>
+        <w:t xml:space="preserve">MP reducing average</w:t>
+      </w:r>
+      <w:r>
+        <w:t xml:space="preserve"> </w:t>
+      </w:r>
+      <w:r>
+        <w:t xml:space="preserve">catch by about 500t, compared to an often negligible reduction for the</w:t>
+      </w:r>
+      <w:r>
+        <w:t xml:space="preserve"> </w:t>
+      </w:r>
+      <w:r>
+        <w:rPr>
+          <w:b/>
+        </w:rPr>
+        <w:t xml:space="preserve">msyCapF23M</w:t>
+      </w:r>
+      <w:r>
+        <w:t xml:space="preserve"> </w:t>
+      </w:r>
+      <w:r>
+        <w:t xml:space="preserve">(Figures 9 and 10, right hand panels).</w:t>
       </w:r>
     </w:p>
     <w:p>
       <w:pPr>
-        <w:pStyle w:val="Heading1"/>
-      </w:pPr>
-      <w:bookmarkStart w:id="36" w:name="discussion"/>
-      <w:r>
-        <w:t xml:space="preserve">Discussion</w:t>
+        <w:pStyle w:val="BodyText"/>
+      </w:pPr>
+      <w:r>
+        <w:t xml:space="preserve">THe AIC weighted MPs (Figure 9) were a little less precautionary</w:t>
+      </w:r>
+      <w:r>
+        <w:t xml:space="preserve"> </w:t>
+      </w:r>
+      <w:r>
+        <w:t xml:space="preserve">than the equal weighted MPs (Figure 10). Average catches</w:t>
+      </w:r>
+      <w:r>
+        <w:t xml:space="preserve"> </w:t>
+      </w:r>
+      <w:r>
+        <w:t xml:space="preserve">were about 10% higher, and relative biomass a little lower.</w:t>
+      </w:r>
+      <w:r>
+        <w:t xml:space="preserve"> </w:t>
+      </w:r>
+      <w:r>
+        <w:t xml:space="preserve">In general, the relative ranking of MPs with the AIC and</w:t>
+      </w:r>
+      <w:r>
+        <w:t xml:space="preserve"> </w:t>
+      </w:r>
+      <w:r>
+        <w:t xml:space="preserve">equal weighting classes was the same, as discussed above;</w:t>
+      </w:r>
+      <w:r>
+        <w:t xml:space="preserve"> </w:t>
+      </w:r>
+      <w:r>
+        <w:t xml:space="preserve">however, the distance between the medians values of each</w:t>
+      </w:r>
+      <w:r>
+        <w:t xml:space="preserve"> </w:t>
+      </w:r>
+      <w:r>
+        <w:t xml:space="preserve">metric within an OM was a little greater for the AIC</w:t>
+      </w:r>
+      <w:r>
+        <w:t xml:space="preserve"> </w:t>
+      </w:r>
+      <w:r>
+        <w:t xml:space="preserve">weighted class. This is likely an indication of the</w:t>
+      </w:r>
+      <w:r>
+        <w:t xml:space="preserve"> </w:t>
+      </w:r>
+      <w:r>
+        <w:t xml:space="preserve">shifting TAC weighting at each time step, which allows</w:t>
+      </w:r>
+      <w:r>
+        <w:t xml:space="preserve"> </w:t>
+      </w:r>
+      <w:r>
+        <w:t xml:space="preserve">the TAC to change more rapidly as new data becomes available.</w:t>
+      </w:r>
+    </w:p>
+    <w:p>
+      <w:pPr>
+        <w:pStyle w:val="Heading3"/>
+      </w:pPr>
+      <w:bookmarkStart w:id="36" w:name="performance-of-cmps-on-oms-outside-of-the-tuning-subset"/>
+      <w:r>
+        <w:t xml:space="preserve">Performance of CMPs on OMs outside of the tuning subset</w:t>
       </w:r>
       <w:bookmarkEnd w:id="36"/>
     </w:p>
     <w:p>
       <w:pPr>
+        <w:pStyle w:val="FirstParagraph"/>
+      </w:pPr>
+      <w:r>
+        <w:t xml:space="preserve">Our CMPs had mixed performance on the reference grid OMs outside</w:t>
+      </w:r>
+      <w:r>
+        <w:t xml:space="preserve"> </w:t>
+      </w:r>
+      <w:r>
+        <w:t xml:space="preserve">of the tuning subset. These were OMs 3, 5, 6, 8, 9, 10 and 12.</w:t>
+      </w:r>
+    </w:p>
+    <w:p>
+      <w:pPr>
+        <w:pStyle w:val="BodyText"/>
+      </w:pPr>
+      <w:r>
+        <w:t xml:space="preserve">Overall, our MPs had low</w:t>
+      </w:r>
+      <w:r>
+        <w:t xml:space="preserve"> </w:t>
+      </w:r>
+      <m:oMath>
+        <m:sSub>
+          <m:e>
+            <m:r>
+              <m:t>B</m:t>
+            </m:r>
+          </m:e>
+          <m:sub>
+            <m:r>
+              <m:t>30</m:t>
+            </m:r>
+          </m:sub>
+        </m:sSub>
+      </m:oMath>
+      <w:r>
+        <w:t xml:space="preserve"> </w:t>
+      </w:r>
+      <w:r>
+        <w:t xml:space="preserve">values on OMs 3, 6, 9, and 12</w:t>
+      </w:r>
+      <w:r>
+        <w:t xml:space="preserve"> </w:t>
+      </w:r>
+      <w:r>
+        <w:t xml:space="preserve">in the East; however, these OMs have a recruitment regime shift that was</w:t>
+      </w:r>
+      <w:r>
+        <w:t xml:space="preserve"> </w:t>
+      </w:r>
+      <w:r>
+        <w:t xml:space="preserve">erroneously implemented (Carruthers, pers. comm., 2019), switching</w:t>
+      </w:r>
+      <w:r>
+        <w:t xml:space="preserve"> </w:t>
+      </w:r>
+      <w:r>
+        <w:t xml:space="preserve">the recruitment regimes between spawning stocks and time periods,</w:t>
+      </w:r>
+      <w:r>
+        <w:t xml:space="preserve"> </w:t>
+      </w:r>
+      <w:r>
+        <w:t xml:space="preserve">creating a larger reduction in steepness values between regimes</w:t>
+      </w:r>
+      <w:r>
+        <w:t xml:space="preserve"> </w:t>
+      </w:r>
+      <w:r>
+        <w:t xml:space="preserve">than was intended in the East, and a smaller reduction in the West.</w:t>
+      </w:r>
+    </w:p>
+    <w:p>
+      <w:pPr>
+        <w:pStyle w:val="BodyText"/>
+      </w:pPr>
+      <w:r>
+        <w:t xml:space="preserve">On the remaining OMs, that differ from the tuning subset</w:t>
+      </w:r>
+      <w:r>
+        <w:t xml:space="preserve"> </w:t>
+      </w:r>
+      <w:r>
+        <w:t xml:space="preserve">by mortality/maturity and stock mixing, the AIC weighted model-based</w:t>
+      </w:r>
+      <w:r>
+        <w:t xml:space="preserve"> </w:t>
+      </w:r>
+      <w:r>
+        <w:t xml:space="preserve">MPs performed the best on the</w:t>
+      </w:r>
+      <w:r>
+        <w:t xml:space="preserve"> </w:t>
+      </w:r>
+      <m:oMath>
+        <m:sSub>
+          <m:e>
+            <m:r>
+              <m:t>B</m:t>
+            </m:r>
+          </m:e>
+          <m:sub>
+            <m:r>
+              <m:t>30</m:t>
+            </m:r>
+          </m:sub>
+        </m:sSub>
+      </m:oMath>
+      <w:r>
+        <w:t xml:space="preserve"> </w:t>
+      </w:r>
+      <w:r>
+        <w:t xml:space="preserve">metric. Out of those, the AIC</w:t>
+      </w:r>
+      <w:r>
+        <w:t xml:space="preserve"> </w:t>
+      </w:r>
+      <w:r>
+        <w:t xml:space="preserve">weighted MP</w:t>
+      </w:r>
+      <w:r>
+        <w:t xml:space="preserve"> </w:t>
+      </w:r>
+      <w:r>
+        <w:rPr>
+          <w:b/>
+        </w:rPr>
+        <w:t xml:space="preserve">MP_aic_msyCapF23M</w:t>
+      </w:r>
+      <w:r>
+        <w:t xml:space="preserve"> </w:t>
+      </w:r>
+      <w:r>
+        <w:t xml:space="preserve">performed the best in the East,</w:t>
+      </w:r>
+      <w:r>
+        <w:t xml:space="preserve"> </w:t>
+      </w:r>
+      <w:r>
+        <w:t xml:space="preserve">coming the closest to</w:t>
+      </w:r>
+      <w:r>
+        <w:t xml:space="preserve"> </w:t>
+      </w:r>
+      <m:oMath>
+        <m:sSub>
+          <m:e>
+            <m:r>
+              <m:t>B</m:t>
+            </m:r>
+          </m:e>
+          <m:sub>
+            <m:r>
+              <m:t>30</m:t>
+            </m:r>
+          </m:sub>
+        </m:sSub>
+        <m:r>
+          <m:t>=</m:t>
+        </m:r>
+        <m:r>
+          <m:t>1</m:t>
+        </m:r>
+      </m:oMath>
+      <w:r>
+        <w:t xml:space="preserve"> </w:t>
+      </w:r>
+      <w:r>
+        <w:t xml:space="preserve">on OMs 5, 8, 9, and 10 and 12.</w:t>
+      </w:r>
+      <w:r>
+        <w:t xml:space="preserve"> </w:t>
+      </w:r>
+      <w:r>
+        <w:t xml:space="preserve">The same MP was more precautionary in the West, often selecting</w:t>
+      </w:r>
+      <w:r>
+        <w:t xml:space="preserve"> </w:t>
+      </w:r>
+      <w:r>
+        <w:t xml:space="preserve">lower TACs than necessary under the AIC weighting (Figure 11).</w:t>
+      </w:r>
+    </w:p>
+    <w:p>
+      <w:pPr>
         <w:pStyle w:val="Heading1"/>
       </w:pPr>
-      <w:bookmarkStart w:id="37" w:name="tables"/>
+      <w:bookmarkStart w:id="37" w:name="discussion"/>
+      <w:r>
+        <w:t xml:space="preserve">Discussion</w:t>
+      </w:r>
+      <w:bookmarkEnd w:id="37"/>
+    </w:p>
+    <w:p>
+      <w:pPr>
+        <w:pStyle w:val="FirstParagraph"/>
+      </w:pPr>
+      <w:r>
+        <w:t xml:space="preserve">In this paper, we tested multiple empirical and model-based</w:t>
+      </w:r>
+      <w:r>
+        <w:t xml:space="preserve"> </w:t>
+      </w:r>
+      <w:r>
+        <w:t xml:space="preserve">candidate management procedures (CMPs) for Atlantic Bluefin Tuna. These</w:t>
+      </w:r>
+      <w:r>
+        <w:t xml:space="preserve"> </w:t>
+      </w:r>
+      <w:r>
+        <w:t xml:space="preserve">CMPs were based on multi-model inference, where TACs from</w:t>
+      </w:r>
+      <w:r>
+        <w:t xml:space="preserve"> </w:t>
+      </w:r>
+      <w:r>
+        <w:t xml:space="preserve">5 procedures, each tuned to a specific reference grid OM, were</w:t>
+      </w:r>
+      <w:r>
+        <w:t xml:space="preserve"> </w:t>
+      </w:r>
+      <w:r>
+        <w:t xml:space="preserve">combined in some way to produce TAC advice. For empirical CMPs,</w:t>
+      </w:r>
+      <w:r>
+        <w:t xml:space="preserve"> </w:t>
+      </w:r>
+      <w:r>
+        <w:t xml:space="preserve">we used an equal weighting, while for model based delay-difference</w:t>
+      </w:r>
+      <w:r>
+        <w:t xml:space="preserve"> </w:t>
+      </w:r>
+      <w:r>
+        <w:t xml:space="preserve">CMPs, we tested an equal weighting as well as an AIC-like</w:t>
+      </w:r>
+      <w:r>
+        <w:t xml:space="preserve"> </w:t>
+      </w:r>
+      <w:r>
+        <w:t xml:space="preserve">weighting based on data shared between the tuned AMs.</w:t>
+      </w:r>
+    </w:p>
+    <w:p>
+      <w:pPr>
+        <w:pStyle w:val="BodyText"/>
+      </w:pPr>
+      <w:r>
+        <w:t xml:space="preserve">We found tuning the CMPs to perform</w:t>
+      </w:r>
+      <w:r>
+        <w:t xml:space="preserve"> </w:t>
+      </w:r>
+      <w:r>
+        <w:t xml:space="preserve">similarly across the OMs and stocks was a challenge.</w:t>
+      </w:r>
+      <w:r>
+        <w:t xml:space="preserve"> </w:t>
+      </w:r>
+      <w:r>
+        <w:t xml:space="preserve">Our MPs were on average too precautionary in the</w:t>
+      </w:r>
+      <w:r>
+        <w:t xml:space="preserve"> </w:t>
+      </w:r>
+      <w:r>
+        <w:t xml:space="preserve">West area/stock, and not precautionary enough on the East</w:t>
+      </w:r>
+      <w:r>
+        <w:t xml:space="preserve"> </w:t>
+      </w:r>
+      <w:r>
+        <w:t xml:space="preserve">area/stock. This could be avoided by using combinations</w:t>
+      </w:r>
+      <w:r>
+        <w:t xml:space="preserve"> </w:t>
+      </w:r>
+      <w:r>
+        <w:t xml:space="preserve">of MPs with different caps or harvest rates in the East and West,</w:t>
+      </w:r>
+      <w:r>
+        <w:t xml:space="preserve"> </w:t>
+      </w:r>
+      <w:r>
+        <w:t xml:space="preserve">allowing the West catch to increase while keeping the East stable.</w:t>
+      </w:r>
+    </w:p>
+    <w:p>
+      <w:pPr>
+        <w:pStyle w:val="BodyText"/>
+      </w:pPr>
+      <w:r>
+        <w:t xml:space="preserve">Similarly, choosing the correct weighting to combine</w:t>
+      </w:r>
+      <w:r>
+        <w:t xml:space="preserve"> </w:t>
+      </w:r>
+      <w:r>
+        <w:t xml:space="preserve">the TAC advice was challenging. The equal weighting scheme</w:t>
+      </w:r>
+      <w:r>
+        <w:t xml:space="preserve"> </w:t>
+      </w:r>
+      <w:r>
+        <w:t xml:space="preserve">is more robust to the issues of the AIC weighting (small differences</w:t>
+      </w:r>
+      <w:r>
+        <w:t xml:space="preserve"> </w:t>
+      </w:r>
+      <w:r>
+        <w:t xml:space="preserve">in AIC values tend to downweight models disproportionately),</w:t>
+      </w:r>
+      <w:r>
+        <w:t xml:space="preserve"> </w:t>
+      </w:r>
+      <w:r>
+        <w:t xml:space="preserve">but led to MPs that were often too precautionary. On the other</w:t>
+      </w:r>
+      <w:r>
+        <w:t xml:space="preserve"> </w:t>
+      </w:r>
+      <w:r>
+        <w:t xml:space="preserve">hand, while the AIC weighting was often biased, it did allow</w:t>
+      </w:r>
+      <w:r>
+        <w:t xml:space="preserve"> </w:t>
+      </w:r>
+      <w:r>
+        <w:t xml:space="preserve">the weights to shift between assessment periods, which created</w:t>
+      </w:r>
+      <w:r>
+        <w:t xml:space="preserve"> </w:t>
+      </w:r>
+      <w:r>
+        <w:t xml:space="preserve">both over and under harvesting on occasion.</w:t>
+      </w:r>
+    </w:p>
+    <w:p>
+      <w:pPr>
+        <w:pStyle w:val="BodyText"/>
+      </w:pPr>
+      <w:r>
+        <w:t xml:space="preserve">Extending the empirical MP to use an unequal weighting is</w:t>
+      </w:r>
+      <w:r>
+        <w:t xml:space="preserve"> </w:t>
+      </w:r>
+      <w:r>
+        <w:t xml:space="preserve">our next step. We conceived of a stochastic approximation</w:t>
+      </w:r>
+      <w:r>
+        <w:t xml:space="preserve"> </w:t>
+      </w:r>
+      <w:r>
+        <w:t xml:space="preserve">algorithm to optimise TAC weightings</w:t>
+      </w:r>
+      <w:r>
+        <w:t xml:space="preserve"> </w:t>
+      </w:r>
+      <w:r>
+        <w:t xml:space="preserve">[@spall2005introduction]</w:t>
+      </w:r>
+      <w:r>
+        <w:t xml:space="preserve">.</w:t>
+      </w:r>
+      <w:r>
+        <w:t xml:space="preserve"> </w:t>
+      </w:r>
+      <w:r>
+        <w:t xml:space="preserve">This algorithm would apply gradient descent to an objective</w:t>
+      </w:r>
+      <w:r>
+        <w:t xml:space="preserve"> </w:t>
+      </w:r>
+      <w:r>
+        <w:t xml:space="preserve">function based on median</w:t>
+      </w:r>
+      <w:r>
+        <w:t xml:space="preserve"> </w:t>
+      </w:r>
+      <m:oMath>
+        <m:sSub>
+          <m:e>
+            <m:r>
+              <m:t>B</m:t>
+            </m:r>
+          </m:e>
+          <m:sub>
+            <m:r>
+              <m:t>30</m:t>
+            </m:r>
+          </m:sub>
+        </m:sSub>
+      </m:oMath>
+      <w:r>
+        <w:t xml:space="preserve"> </w:t>
+      </w:r>
+      <w:r>
+        <w:t xml:space="preserve">and</w:t>
+      </w:r>
+      <w:r>
+        <w:t xml:space="preserve"> </w:t>
+      </w:r>
+      <m:oMath>
+        <m:r>
+          <m:t>∇</m:t>
+        </m:r>
+        <m:sSub>
+          <m:e>
+            <m:r>
+              <m:t>B</m:t>
+            </m:r>
+          </m:e>
+          <m:sub>
+            <m:r>
+              <m:t>30</m:t>
+            </m:r>
+          </m:sub>
+        </m:sSub>
+      </m:oMath>
+      <w:r>
+        <w:t xml:space="preserve"> </w:t>
+      </w:r>
+      <w:r>
+        <w:t xml:space="preserve">values</w:t>
+      </w:r>
+      <w:r>
+        <w:t xml:space="preserve"> </w:t>
+      </w:r>
+      <w:r>
+        <w:t xml:space="preserve">for a set of operating models to TAC weightings. Preliminary</w:t>
+      </w:r>
+      <w:r>
+        <w:t xml:space="preserve"> </w:t>
+      </w:r>
+      <w:r>
+        <w:t xml:space="preserve">tests show promise, but this is still very much under development.</w:t>
+      </w:r>
+    </w:p>
+    <w:p>
+      <w:pPr>
+        <w:pStyle w:val="Heading1"/>
+      </w:pPr>
+      <w:bookmarkStart w:id="38" w:name="tables"/>
       <w:r>
         <w:t xml:space="preserve">Tables</w:t>
       </w:r>
-      <w:bookmarkEnd w:id="37"/>
+      <w:bookmarkEnd w:id="38"/>
     </w:p>
     <w:p>
       <w:pPr>
@@ -8281,10 +9830,10 @@
             </w:pPr>
             <m:oMath>
               <m:r>
-                <m:t>l</m:t>
+                <m:t>h</m:t>
               </m:r>
               <m:r>
-                <m:t>o</m:t>
+                <m:t>i</m:t>
               </m:r>
               <m:r>
                 <m:t>=</m:t>
@@ -8331,10 +9880,10 @@
             </w:pPr>
             <m:oMath>
               <m:r>
-                <m:t>h</m:t>
+                <m:t>l</m:t>
               </m:r>
               <m:r>
-                <m:t>i</m:t>
+                <m:t>o</m:t>
               </m:r>
               <m:r>
                 <m:t>=</m:t>
@@ -9429,11 +10978,11 @@
       <w:pPr>
         <w:pStyle w:val="Heading1"/>
       </w:pPr>
-      <w:bookmarkStart w:id="38" w:name="figures"/>
+      <w:bookmarkStart w:id="39" w:name="figures"/>
       <w:r>
         <w:t xml:space="preserve">Figures</w:t>
       </w:r>
-      <w:bookmarkEnd w:id="38"/>
+      <w:bookmarkEnd w:id="39"/>
     </w:p>
     <w:p>
       <w:pPr>
@@ -9455,7 +11004,7 @@
                     </pic:cNvPicPr>
                   </pic:nvPicPr>
                   <pic:blipFill>
-                    <a:blip r:embed="rId39"/>
+                    <a:blip r:embed="rId40"/>
                     <a:stretch>
                       <a:fillRect/>
                     </a:stretch>
@@ -9492,7 +11041,7 @@
     </w:p>
     <w:p>
       <w:pPr>
-        <w:pStyle w:val="CaptionedFigure"/>
+        <w:pStyle w:val="BodyText"/>
       </w:pPr>
       <w:r>
         <w:drawing>
@@ -9510,7 +11059,7 @@
                     </pic:cNvPicPr>
                   </pic:nvPicPr>
                   <pic:blipFill>
-                    <a:blip r:embed="rId40"/>
+                    <a:blip r:embed="rId41"/>
                     <a:stretch>
                       <a:fillRect/>
                     </a:stretch>
@@ -9536,77 +11085,8 @@
           </wp:inline>
         </w:drawing>
       </w:r>
-    </w:p>
-    <w:p>
-      <w:pPr>
-        <w:pStyle w:val="ImageCaption"/>
-      </w:pPr>
-      <w:r>
-        <w:t xml:space="preserve">Figure 2: An example harvest control rule with maximum harvest rate</w:t>
-      </w:r>
-      <w:r>
-        <w:t xml:space="preserve"> </w:t>
-      </w:r>
-      <m:oMath>
-        <m:sSub>
-          <m:e>
-            <m:r>
-              <m:t>U</m:t>
-            </m:r>
-          </m:e>
-          <m:sub>
-            <m:r>
-              <m:t>m</m:t>
-            </m:r>
-            <m:r>
-              <m:t>a</m:t>
-            </m:r>
-            <m:r>
-              <m:t>x</m:t>
-            </m:r>
-          </m:sub>
-        </m:sSub>
-        <m:r>
-          <m:t>=</m:t>
-        </m:r>
-        <m:r>
-          <m:t>0.08</m:t>
-        </m:r>
-      </m:oMath>
-      <w:r>
-        <w:t xml:space="preserve">, an upper control point of</w:t>
-      </w:r>
-      <w:r>
-        <w:t xml:space="preserve"> </w:t>
-      </w:r>
-      <m:oMath>
-        <m:sSub>
-          <m:e>
-            <m:r>
-              <m:t>B</m:t>
-            </m:r>
-          </m:e>
-          <m:sub>
-            <m:r>
-              <m:t>M</m:t>
-            </m:r>
-            <m:r>
-              <m:t>S</m:t>
-            </m:r>
-            <m:r>
-              <m:t>Y</m:t>
-            </m:r>
-          </m:sub>
-        </m:sSub>
-        <m:r>
-          <m:t>=</m:t>
-        </m:r>
-        <m:r>
-          <m:t>57</m:t>
-        </m:r>
-      </m:oMath>
-      <w:r>
-        <w:t xml:space="preserve">, and a TAC cap at 4 kt.</w:t>
+      <w:r>
+        <w:t xml:space="preserve"> </w:t>
       </w:r>
     </w:p>
     <w:p>
@@ -9624,61 +11104,6 @@
                 <pic:pic>
                   <pic:nvPicPr>
                     <pic:cNvPr descr="data/AM/1/biomass.pdf" id="0" name="Picture"/>
-                    <pic:cNvPicPr>
-                      <a:picLocks noChangeArrowheads="1" noChangeAspect="1"/>
-                    </pic:cNvPicPr>
-                  </pic:nvPicPr>
-                  <pic:blipFill>
-                    <a:blip r:embed="rId41"/>
-                    <a:stretch>
-                      <a:fillRect/>
-                    </a:stretch>
-                  </pic:blipFill>
-                  <pic:spPr bwMode="auto">
-                    <a:xfrm>
-                      <a:off x="0" y="0"/>
-                      <a:ext cx="3810000" cy="2540000"/>
-                    </a:xfrm>
-                    <a:prstGeom prst="rect">
-                      <a:avLst/>
-                    </a:prstGeom>
-                    <a:noFill/>
-                    <a:ln w="9525">
-                      <a:noFill/>
-                      <a:headEnd/>
-                      <a:tailEnd/>
-                    </a:ln>
-                  </pic:spPr>
-                </pic:pic>
-              </a:graphicData>
-            </a:graphic>
-          </wp:inline>
-        </w:drawing>
-      </w:r>
-    </w:p>
-    <w:p>
-      <w:pPr>
-        <w:pStyle w:val="ImageCaption"/>
-      </w:pPr>
-      <w:r>
-        <w:t xml:space="preserve">Figure 3: Spawning stock biomass estimates by stock (left hand column) and area (right hand column) from the delay difference stock assessment model fit to OM 1. Total area catch is shown split into East stock (red bars) and West stock (blue bars). Note that the catch scale is exaggerated with respect to the biomass, so that West stock catch is visible in the East area.</w:t>
-      </w:r>
-    </w:p>
-    <w:p>
-      <w:pPr>
-        <w:pStyle w:val="CaptionedFigure"/>
-      </w:pPr>
-      <w:r>
-        <w:drawing>
-          <wp:inline>
-            <wp:extent cx="3810000" cy="2540000"/>
-            <wp:effectExtent b="0" l="0" r="0" t="0"/>
-            <wp:docPr descr="Figure 4: Fits of the delay difference stock assessment model to stock and area management indices, with the associated catchability estimates. Data are shown as circles, while the lines indicate the model biomass scaled by catchability. East Stock and West Stock indices are the spawning stock biomass estimates from operating model 1." title="" id="1" name="Picture"/>
-            <a:graphic>
-              <a:graphicData uri="http://schemas.openxmlformats.org/drawingml/2006/picture">
-                <pic:pic>
-                  <pic:nvPicPr>
-                    <pic:cNvPr descr="data/AM/1/indexFits.pdf" id="0" name="Picture"/>
                     <pic:cNvPicPr>
                       <a:picLocks noChangeArrowheads="1" noChangeAspect="1"/>
                     </pic:cNvPicPr>
@@ -9716,7 +11141,7 @@
         <w:pStyle w:val="ImageCaption"/>
       </w:pPr>
       <w:r>
-        <w:t xml:space="preserve">Figure 4: Fits of the delay difference stock assessment model to stock and area management indices, with the associated catchability estimates. Data are shown as circles, while the lines indicate the model biomass scaled by catchability. East Stock and West Stock indices are the spawning stock biomass estimates from operating model 1.</w:t>
+        <w:t xml:space="preserve">Figure 3: Spawning stock biomass estimates by stock (left hand column) and area (right hand column) from the delay difference stock assessment model fit to OM 1. Total area catch is shown split into East stock (red bars) and West stock (blue bars). Note that the catch scale is exaggerated with respect to the biomass, so that West stock catch is visible in the East area.</w:t>
       </w:r>
     </w:p>
     <w:p>
@@ -9728,12 +11153,12 @@
           <wp:inline>
             <wp:extent cx="3810000" cy="2540000"/>
             <wp:effectExtent b="0" l="0" r="0" t="0"/>
-            <wp:docPr descr="Figure 5: Equlibrium biomass (black) and yield (grey) curves as a function of fishing mortality estimated by the delay difference model fits to the management indices and operating model 1 spawning stock biomass." title="" id="1" name="Picture"/>
+            <wp:docPr descr="Figure 4: Fits of the delay difference stock assessment model to stock and area management indices, with the associated catchability estimates. Data are shown as circles, while the lines indicate the model biomass scaled by catchability. East Stock and West Stock indices are the spawning stock biomass estimates from operating model 1." title="" id="1" name="Picture"/>
             <a:graphic>
               <a:graphicData uri="http://schemas.openxmlformats.org/drawingml/2006/picture">
                 <pic:pic>
                   <pic:nvPicPr>
-                    <pic:cNvPr descr="data/AM/1/BRP.pdf" id="0" name="Picture"/>
+                    <pic:cNvPr descr="data/AM/1/indexFits.pdf" id="0" name="Picture"/>
                     <pic:cNvPicPr>
                       <a:picLocks noChangeArrowheads="1" noChangeAspect="1"/>
                     </pic:cNvPicPr>
@@ -9771,7 +11196,7 @@
         <w:pStyle w:val="ImageCaption"/>
       </w:pPr>
       <w:r>
-        <w:t xml:space="preserve">Figure 5: Equlibrium biomass (black) and yield (grey) curves as a function of fishing mortality estimated by the delay difference model fits to the management indices and operating model 1 spawning stock biomass.</w:t>
+        <w:t xml:space="preserve">Figure 4: Fits of the delay difference stock assessment model to stock and area management indices, with the associated catchability estimates. Data are shown as circles, while the lines indicate the model biomass scaled by catchability. East Stock and West Stock indices are the spawning stock biomass estimates from operating model 1.</w:t>
       </w:r>
     </w:p>
     <w:p>
@@ -9781,14 +11206,14 @@
       <w:r>
         <w:drawing>
           <wp:inline>
-            <wp:extent cx="5943600" cy="3672557"/>
+            <wp:extent cx="3810000" cy="2540000"/>
             <wp:effectExtent b="0" l="0" r="0" t="0"/>
-            <wp:docPr descr="Figure 6: Distributions of MP performance metrics B_{30} and AvC_{30} for empirical MPs with TAC caps set at maximum sustainable yield. Points show the median value of the performance metric, and segments show the central 90% of the distribution over all simulation replicates." title="" id="1" name="Picture"/>
+            <wp:docPr descr="Figure 5: Equlibrium biomass (black) and yield (grey) curves as a function of fishing mortality estimated by the delay difference model fits to the management indices and operating model 1 spawning stock biomass." title="" id="1" name="Picture"/>
             <a:graphic>
               <a:graphicData uri="http://schemas.openxmlformats.org/drawingml/2006/picture">
                 <pic:pic>
                   <pic:nvPicPr>
-                    <pic:cNvPr descr="knitr-figs-docxempMsyCapsPerfPlot-1.png" id="0" name="Picture"/>
+                    <pic:cNvPr descr="data/AM/1/BRP.pdf" id="0" name="Picture"/>
                     <pic:cNvPicPr>
                       <a:picLocks noChangeArrowheads="1" noChangeAspect="1"/>
                     </pic:cNvPicPr>
@@ -9802,7 +11227,7 @@
                   <pic:spPr bwMode="auto">
                     <a:xfrm>
                       <a:off x="0" y="0"/>
-                      <a:ext cx="5943600" cy="3672557"/>
+                      <a:ext cx="3810000" cy="2540000"/>
                     </a:xfrm>
                     <a:prstGeom prst="rect">
                       <a:avLst/>
@@ -9826,59 +11251,57 @@
         <w:pStyle w:val="ImageCaption"/>
       </w:pPr>
       <w:r>
-        <w:t xml:space="preserve">Figure 6: Distributions of MP performance metrics</w:t>
+        <w:t xml:space="preserve">Figure 5: Equlibrium biomass (black) and yield (grey) curves as a function of fishing mortality estimated by the delay difference model fits to the management indices and operating model 1 spawning stock biomass.</w:t>
+      </w:r>
+    </w:p>
+    <w:p>
+      <w:pPr>
+        <w:pStyle w:val="CaptionedFigure"/>
+      </w:pPr>
+      <w:r>
+        <w:t xml:space="preserve">Figure 6: A single simulation replicate from Operating Model 1, showing estimated and simulated spawning stock biomass (coloured dots and red lines), and the area catch (black lines) with mean and central</w:t>
       </w:r>
       <w:r>
         <w:t xml:space="preserve"> </w:t>
       </w:r>
       <m:oMath>
-        <m:sSub>
-          <m:e>
-            <m:r>
-              <m:t>B</m:t>
-            </m:r>
-          </m:e>
-          <m:sub>
-            <m:r>
-              <m:t>30</m:t>
-            </m:r>
-          </m:sub>
-        </m:sSub>
+        <m:r>
+          <m:t>90</m:t>
+        </m:r>
+        <m:r>
+          <m:t>%</m:t>
+        </m:r>
       </m:oMath>
       <w:r>
         <w:t xml:space="preserve"> </w:t>
       </w:r>
       <w:r>
-        <w:t xml:space="preserve">and</w:t>
+        <w:t xml:space="preserve">of the distributions of multi-model TAC advice (black points and grey vertical segments in the catch projection period). Each colour of a dot corresponds to the estimate of biomass when using parameters from the tuning subset operating model indicated in the legend.</w:t>
+      </w:r>
+    </w:p>
+    <w:p>
+      <w:pPr>
+        <w:pStyle w:val="ImageCaption"/>
+      </w:pPr>
+      <w:r>
+        <w:t xml:space="preserve">Figure 6: A single simulation replicate from Operating Model 1, showing estimated and simulated spawning stock biomass (coloured dots and red lines), and the area catch (black lines) with mean and central</w:t>
       </w:r>
       <w:r>
         <w:t xml:space="preserve"> </w:t>
       </w:r>
       <m:oMath>
         <m:r>
-          <m:t>A</m:t>
-        </m:r>
-        <m:r>
-          <m:t>v</m:t>
-        </m:r>
-        <m:sSub>
-          <m:e>
-            <m:r>
-              <m:t>C</m:t>
-            </m:r>
-          </m:e>
-          <m:sub>
-            <m:r>
-              <m:t>30</m:t>
-            </m:r>
-          </m:sub>
-        </m:sSub>
+          <m:t>90</m:t>
+        </m:r>
+        <m:r>
+          <m:t>%</m:t>
+        </m:r>
       </m:oMath>
       <w:r>
         <w:t xml:space="preserve"> </w:t>
       </w:r>
       <w:r>
-        <w:t xml:space="preserve">for empirical MPs with TAC caps set at maximum sustainable yield. Points show the median value of the performance metric, and segments show the central 90% of the distribution over all simulation replicates.</w:t>
+        <w:t xml:space="preserve">of the distributions of multi-model TAC advice (black points and grey vertical segments in the catch projection period). Each colour of a dot corresponds to the estimate of biomass when using parameters from the tuning subset operating model indicated in the legend.</w:t>
       </w:r>
     </w:p>
     <w:p>
@@ -9890,12 +11313,12 @@
           <wp:inline>
             <wp:extent cx="5943600" cy="3672557"/>
             <wp:effectExtent b="0" l="0" r="0" t="0"/>
-            <wp:docPr descr="Figure 7: Distributions of MP performance metrics B_{30} = B_{2046}/B_{MSY} and AvC_{30} = \frac{\sum_{t = 2016}^{2046} C_t }{30} for empirical MPs with low and high TAC caps, which are defined in table XX. Points show the median value of the performance metric, and segments show the central 90% of the distribution over all simulation replicates." title="" id="1" name="Picture"/>
+            <wp:docPr descr="Figure 7: Distributions of MP performance metrics B_{30} and AvC_{30} for empirical MPs with TAC caps set at maximum sustainable yield. Points show the median value of the performance metric, and segments show the central 90% of the distribution over all simulation replicates." title="" id="1" name="Picture"/>
             <a:graphic>
               <a:graphicData uri="http://schemas.openxmlformats.org/drawingml/2006/picture">
                 <pic:pic>
                   <pic:nvPicPr>
-                    <pic:cNvPr descr="knitr-figs-docxempLoHiCapsPerfPlot-1.png" id="0" name="Picture"/>
+                    <pic:cNvPr descr="knitr-figs-docxunnamed-chunk-7-1.png" id="0" name="Picture"/>
                     <pic:cNvPicPr>
                       <a:picLocks noChangeArrowheads="1" noChangeAspect="1"/>
                     </pic:cNvPicPr>
@@ -9934,6 +11357,185 @@
       </w:pPr>
       <w:r>
         <w:t xml:space="preserve">Figure 7: Distributions of MP performance metrics</w:t>
+      </w:r>
+      <w:r>
+        <w:t xml:space="preserve"> </w:t>
+      </w:r>
+      <m:oMath>
+        <m:sSub>
+          <m:e>
+            <m:r>
+              <m:t>B</m:t>
+            </m:r>
+          </m:e>
+          <m:sub>
+            <m:r>
+              <m:t>30</m:t>
+            </m:r>
+          </m:sub>
+        </m:sSub>
+      </m:oMath>
+      <w:r>
+        <w:t xml:space="preserve"> </w:t>
+      </w:r>
+      <w:r>
+        <w:t xml:space="preserve">and</w:t>
+      </w:r>
+      <w:r>
+        <w:t xml:space="preserve"> </w:t>
+      </w:r>
+      <m:oMath>
+        <m:r>
+          <m:t>A</m:t>
+        </m:r>
+        <m:r>
+          <m:t>v</m:t>
+        </m:r>
+        <m:sSub>
+          <m:e>
+            <m:r>
+              <m:t>C</m:t>
+            </m:r>
+          </m:e>
+          <m:sub>
+            <m:r>
+              <m:t>30</m:t>
+            </m:r>
+          </m:sub>
+        </m:sSub>
+      </m:oMath>
+      <w:r>
+        <w:t xml:space="preserve"> </w:t>
+      </w:r>
+      <w:r>
+        <w:t xml:space="preserve">for empirical MPs with TAC caps set at maximum sustainable yield. Points show the median value of the performance metric, and segments show the central 90% of the distribution over all simulation replicates.</w:t>
+      </w:r>
+    </w:p>
+    <w:p>
+      <w:pPr>
+        <w:pStyle w:val="CaptionedFigure"/>
+      </w:pPr>
+      <w:r>
+        <w:drawing>
+          <wp:inline>
+            <wp:extent cx="5943600" cy="7691717"/>
+            <wp:effectExtent b="0" l="0" r="0" t="0"/>
+            <wp:docPr descr="Figure 8: A single simulation replicate from Operating Model 1, showing estimated and simulated spawning stock biomass (coloured dots and red lines), and the area catch (black lines) under the MP_msyCapF23M.4B0 CMP. In the biomass panels, each colour of a dot corresponds to the estimate of biomass when using AMs tuned to the tuning subset OM indicated in the legend. In the catch panels, multi-model TAC advice is overlaid in the projection period with the mean (circular points), AIC weighted TAC (triangular points), and central 90\% of the distributions of sub-procedure TAC (vertical segments) in the projection period." title="" id="1" name="Picture"/>
+            <a:graphic>
+              <a:graphicData uri="http://schemas.openxmlformats.org/drawingml/2006/picture">
+                <pic:pic>
+                  <pic:nvPicPr>
+                    <pic:cNvPr descr="data/fitCheck_sim5_OM_1_MP_msyCapF23M_4B0.png" id="0" name="Picture"/>
+                    <pic:cNvPicPr>
+                      <a:picLocks noChangeArrowheads="1" noChangeAspect="1"/>
+                    </pic:cNvPicPr>
+                  </pic:nvPicPr>
+                  <pic:blipFill>
+                    <a:blip r:embed="rId46"/>
+                    <a:stretch>
+                      <a:fillRect/>
+                    </a:stretch>
+                  </pic:blipFill>
+                  <pic:spPr bwMode="auto">
+                    <a:xfrm>
+                      <a:off x="0" y="0"/>
+                      <a:ext cx="5943600" cy="7691717"/>
+                    </a:xfrm>
+                    <a:prstGeom prst="rect">
+                      <a:avLst/>
+                    </a:prstGeom>
+                    <a:noFill/>
+                    <a:ln w="9525">
+                      <a:noFill/>
+                      <a:headEnd/>
+                      <a:tailEnd/>
+                    </a:ln>
+                  </pic:spPr>
+                </pic:pic>
+              </a:graphicData>
+            </a:graphic>
+          </wp:inline>
+        </w:drawing>
+      </w:r>
+    </w:p>
+    <w:p>
+      <w:pPr>
+        <w:pStyle w:val="ImageCaption"/>
+      </w:pPr>
+      <w:r>
+        <w:t xml:space="preserve">Figure 8: A single simulation replicate from Operating Model 1, showing estimated and simulated spawning stock biomass (coloured dots and red lines), and the area catch (black lines) under the MP_msyCapF23M.4B0 CMP. In the biomass panels, each colour of a dot corresponds to the estimate of biomass when using AMs tuned to the tuning subset OM indicated in the legend. In the catch panels, multi-model TAC advice is overlaid in the projection period with the mean (circular points), AIC weighted TAC (triangular points), and central</w:t>
+      </w:r>
+      <w:r>
+        <w:t xml:space="preserve"> </w:t>
+      </w:r>
+      <m:oMath>
+        <m:r>
+          <m:t>90</m:t>
+        </m:r>
+        <m:r>
+          <m:t>%</m:t>
+        </m:r>
+      </m:oMath>
+      <w:r>
+        <w:t xml:space="preserve"> </w:t>
+      </w:r>
+      <w:r>
+        <w:t xml:space="preserve">of the distributions of sub-procedure TAC (vertical segments) in the projection period.</w:t>
+      </w:r>
+    </w:p>
+    <w:p>
+      <w:pPr>
+        <w:pStyle w:val="CaptionedFigure"/>
+      </w:pPr>
+      <w:r>
+        <w:drawing>
+          <wp:inline>
+            <wp:extent cx="5943600" cy="3672557"/>
+            <wp:effectExtent b="0" l="0" r="0" t="0"/>
+            <wp:docPr descr="Figure 9: Distributions of MP performance metrics B_{30} = B_{2046}/B_{MSY} and AvC_{30} = \frac{\sum_{t = 2016}^{2046} C_t }{30} for Delay Difference MPs with TAC caps set at AM MSY estimates, and TACs weighted by AM AIC values, applied to deterministic operating models. Points show the median value of the performance metric, and segments show the central 90% of the distribution over all simulation replicates." title="" id="1" name="Picture"/>
+            <a:graphic>
+              <a:graphicData uri="http://schemas.openxmlformats.org/drawingml/2006/picture">
+                <pic:pic>
+                  <pic:nvPicPr>
+                    <pic:cNvPr descr="knitr-figs-docxunnamed-chunk-9-1.png" id="0" name="Picture"/>
+                    <pic:cNvPicPr>
+                      <a:picLocks noChangeArrowheads="1" noChangeAspect="1"/>
+                    </pic:cNvPicPr>
+                  </pic:nvPicPr>
+                  <pic:blipFill>
+                    <a:blip r:embed="rId47"/>
+                    <a:stretch>
+                      <a:fillRect/>
+                    </a:stretch>
+                  </pic:blipFill>
+                  <pic:spPr bwMode="auto">
+                    <a:xfrm>
+                      <a:off x="0" y="0"/>
+                      <a:ext cx="5943600" cy="3672557"/>
+                    </a:xfrm>
+                    <a:prstGeom prst="rect">
+                      <a:avLst/>
+                    </a:prstGeom>
+                    <a:noFill/>
+                    <a:ln w="9525">
+                      <a:noFill/>
+                      <a:headEnd/>
+                      <a:tailEnd/>
+                    </a:ln>
+                  </pic:spPr>
+                </pic:pic>
+              </a:graphicData>
+            </a:graphic>
+          </wp:inline>
+        </w:drawing>
+      </w:r>
+    </w:p>
+    <w:p>
+      <w:pPr>
+        <w:pStyle w:val="ImageCaption"/>
+      </w:pPr>
+      <w:r>
+        <w:t xml:space="preserve">Figure 9: Distributions of MP performance metrics</w:t>
       </w:r>
       <w:r>
         <w:t xml:space="preserve"> </w:t>
@@ -10074,7 +11676,129 @@
         <w:t xml:space="preserve"> </w:t>
       </w:r>
       <w:r>
-        <w:t xml:space="preserve">for empirical MPs with low and high TAC caps, which are defined in table XX. Points show the median value of the performance metric, and segments show the central 90% of the distribution over all simulation replicates.</w:t>
+        <w:t xml:space="preserve">for Delay Difference MPs with TAC caps set at AM MSY estimates, and TACs weighted by AM AIC values, applied to deterministic operating models. Points show the median value of the performance metric, and segments show the central 90% of the distribution over all simulation replicates.</w:t>
+      </w:r>
+    </w:p>
+    <w:p>
+      <w:pPr>
+        <w:pStyle w:val="BodyText"/>
+      </w:pPr>
+      <w:r>
+        <w:drawing>
+          <wp:inline>
+            <wp:extent cx="5943600" cy="3672557"/>
+            <wp:effectExtent b="0" l="0" r="0" t="0"/>
+            <wp:docPr descr="Figure 10: Distributions of MP performance metrics B_{30} = B_{2046}/B_{MSY} and AvC_{30} = \frac{\sum_{t = 2016}^{2046} C_t }{30} for Delay Difference MPs with TAC caps set at AM MSY estimates, and TACs weighted equally, applied to operating models 1 through 15. Points show the median value of the performance metric, and segments show the central 90% of the distribution over all simulation replicates." title="" id="1" name="Picture"/>
+            <a:graphic>
+              <a:graphicData uri="http://schemas.openxmlformats.org/drawingml/2006/picture">
+                <pic:pic>
+                  <pic:nvPicPr>
+                    <pic:cNvPr descr="knitr-figs-docxunnamed-chunk-10-1.png" id="0" name="Picture"/>
+                    <pic:cNvPicPr>
+                      <a:picLocks noChangeArrowheads="1" noChangeAspect="1"/>
+                    </pic:cNvPicPr>
+                  </pic:nvPicPr>
+                  <pic:blipFill>
+                    <a:blip r:embed="rId48"/>
+                    <a:stretch>
+                      <a:fillRect/>
+                    </a:stretch>
+                  </pic:blipFill>
+                  <pic:spPr bwMode="auto">
+                    <a:xfrm>
+                      <a:off x="0" y="0"/>
+                      <a:ext cx="5943600" cy="3672557"/>
+                    </a:xfrm>
+                    <a:prstGeom prst="rect">
+                      <a:avLst/>
+                    </a:prstGeom>
+                    <a:noFill/>
+                    <a:ln w="9525">
+                      <a:noFill/>
+                      <a:headEnd/>
+                      <a:tailEnd/>
+                    </a:ln>
+                  </pic:spPr>
+                </pic:pic>
+              </a:graphicData>
+            </a:graphic>
+          </wp:inline>
+        </w:drawing>
+      </w:r>
+      <w:r>
+        <w:t xml:space="preserve"> </w:t>
+      </w:r>
+    </w:p>
+    <w:p>
+      <w:pPr>
+        <w:pStyle w:val="CaptionedFigure"/>
+      </w:pPr>
+      <w:r>
+        <w:drawing>
+          <wp:inline>
+            <wp:extent cx="5943600" cy="7691717"/>
+            <wp:effectExtent b="0" l="0" r="0" t="0"/>
+            <wp:docPr descr="Figure 11: A single simulation replicate from Operating Model 8, which is outside of the tuning subset, showing estimated and simulated spawning stock biomass (coloured dots and red lines), and the area catch (black lines) under the MP_aic_msyCapF23 CMP. In the biomass panels, each colour of a dot corresponds to the estimate of biomass when using AMs tuned to the tuning subset OM indicated in the legend. In the catch panels, multi-model TAC advice is overlaid in the projection period with the mean (circular points), AIC weighted TAC (triangular points), and central 90\% of the distributions of sub-procedure TAC (vertical segments) in the projection period." title="" id="1" name="Picture"/>
+            <a:graphic>
+              <a:graphicData uri="http://schemas.openxmlformats.org/drawingml/2006/picture">
+                <pic:pic>
+                  <pic:nvPicPr>
+                    <pic:cNvPr descr="data/fitCheck_sim2_OM_8d_MP_aic_msyCapF23M.png" id="0" name="Picture"/>
+                    <pic:cNvPicPr>
+                      <a:picLocks noChangeArrowheads="1" noChangeAspect="1"/>
+                    </pic:cNvPicPr>
+                  </pic:nvPicPr>
+                  <pic:blipFill>
+                    <a:blip r:embed="rId49"/>
+                    <a:stretch>
+                      <a:fillRect/>
+                    </a:stretch>
+                  </pic:blipFill>
+                  <pic:spPr bwMode="auto">
+                    <a:xfrm>
+                      <a:off x="0" y="0"/>
+                      <a:ext cx="5943600" cy="7691717"/>
+                    </a:xfrm>
+                    <a:prstGeom prst="rect">
+                      <a:avLst/>
+                    </a:prstGeom>
+                    <a:noFill/>
+                    <a:ln w="9525">
+                      <a:noFill/>
+                      <a:headEnd/>
+                      <a:tailEnd/>
+                    </a:ln>
+                  </pic:spPr>
+                </pic:pic>
+              </a:graphicData>
+            </a:graphic>
+          </wp:inline>
+        </w:drawing>
+      </w:r>
+    </w:p>
+    <w:p>
+      <w:pPr>
+        <w:pStyle w:val="ImageCaption"/>
+      </w:pPr>
+      <w:r>
+        <w:t xml:space="preserve">Figure 11: A single simulation replicate from Operating Model 8, which is outside of the tuning subset, showing estimated and simulated spawning stock biomass (coloured dots and red lines), and the area catch (black lines) under the MP_aic_msyCapF23 CMP. In the biomass panels, each colour of a dot corresponds to the estimate of biomass when using AMs tuned to the tuning subset OM indicated in the legend. In the catch panels, multi-model TAC advice is overlaid in the projection period with the mean (circular points), AIC weighted TAC (triangular points), and central</w:t>
+      </w:r>
+      <w:r>
+        <w:t xml:space="preserve"> </w:t>
+      </w:r>
+      <m:oMath>
+        <m:r>
+          <m:t>90</m:t>
+        </m:r>
+        <m:r>
+          <m:t>%</m:t>
+        </m:r>
+      </m:oMath>
+      <w:r>
+        <w:t xml:space="preserve"> </w:t>
+      </w:r>
+      <w:r>
+        <w:t xml:space="preserve">of the distributions of sub-procedure TAC (vertical segments) in the projection period.</w:t>
       </w:r>
     </w:p>
     <w:sectPr>
@@ -10422,6 +12146,221 @@
       </w:pPr>
     </w:lvl>
   </w:abstractNum>
+  <w:abstractNum w:abstractNumId="99411">
+    <w:nsid w:val="ea454b4c"/>
+    <w:multiLevelType w:val="multilevel"/>
+    <w:lvl w:ilvl="0">
+      <w:start w:val="1"/>
+      <w:numFmt w:val="decimal"/>
+      <w:lvlText w:val="%1."/>
+      <w:lvlJc w:val="left"/>
+      <w:pPr>
+        <w:tabs>
+          <w:tab w:val="num" w:pos="0"/>
+        </w:tabs>
+        <w:ind w:left="480" w:hanging="480"/>
+      </w:pPr>
+    </w:lvl>
+    <w:lvl w:ilvl="1">
+      <w:start w:val="1"/>
+      <w:numFmt w:val="decimal"/>
+      <w:lvlText w:val="%2."/>
+      <w:lvlJc w:val="left"/>
+      <w:pPr>
+        <w:tabs>
+          <w:tab w:val="num" w:pos="720"/>
+        </w:tabs>
+        <w:ind w:left="1200" w:hanging="480"/>
+      </w:pPr>
+    </w:lvl>
+    <w:lvl w:ilvl="2">
+      <w:start w:val="1"/>
+      <w:numFmt w:val="decimal"/>
+      <w:lvlText w:val="%3."/>
+      <w:lvlJc w:val="left"/>
+      <w:pPr>
+        <w:tabs>
+          <w:tab w:val="num" w:pos="1440"/>
+        </w:tabs>
+        <w:ind w:left="1920" w:hanging="480"/>
+      </w:pPr>
+    </w:lvl>
+    <w:lvl w:ilvl="3">
+      <w:start w:val="1"/>
+      <w:numFmt w:val="decimal"/>
+      <w:lvlText w:val="%4."/>
+      <w:lvlJc w:val="left"/>
+      <w:pPr>
+        <w:tabs>
+          <w:tab w:val="num" w:pos="2160"/>
+        </w:tabs>
+        <w:ind w:left="2640" w:hanging="480"/>
+      </w:pPr>
+    </w:lvl>
+    <w:lvl w:ilvl="4">
+      <w:start w:val="1"/>
+      <w:numFmt w:val="decimal"/>
+      <w:lvlText w:val="%5."/>
+      <w:lvlJc w:val="left"/>
+      <w:pPr>
+        <w:tabs>
+          <w:tab w:val="num" w:pos="2880"/>
+        </w:tabs>
+        <w:ind w:left="3360" w:hanging="480"/>
+      </w:pPr>
+    </w:lvl>
+    <w:lvl w:ilvl="5">
+      <w:start w:val="1"/>
+      <w:numFmt w:val="decimal"/>
+      <w:lvlText w:val="%6."/>
+      <w:lvlJc w:val="left"/>
+      <w:pPr>
+        <w:tabs>
+          <w:tab w:val="num" w:pos="3600"/>
+        </w:tabs>
+        <w:ind w:left="4080" w:hanging="480"/>
+      </w:pPr>
+    </w:lvl>
+    <w:lvl w:ilvl="6">
+      <w:start w:val="1"/>
+      <w:numFmt w:val="decimal"/>
+      <w:lvlText w:val="%7."/>
+      <w:lvlJc w:val="left"/>
+      <w:pPr>
+        <w:tabs>
+          <w:tab w:val="num" w:pos="4320"/>
+        </w:tabs>
+        <w:ind w:left="4800" w:hanging="480"/>
+      </w:pPr>
+    </w:lvl>
+    <w:lvl w:ilvl="7">
+      <w:start w:val="1"/>
+      <w:numFmt w:val="decimal"/>
+      <w:lvlText w:val="%8."/>
+      <w:lvlJc w:val="left"/>
+      <w:pPr>
+        <w:tabs>
+          <w:tab w:val="num" w:pos="5040"/>
+        </w:tabs>
+        <w:ind w:left="5520" w:hanging="480"/>
+      </w:pPr>
+    </w:lvl>
+    <w:lvl w:ilvl="8">
+      <w:start w:val="1"/>
+      <w:numFmt w:val="decimal"/>
+      <w:lvlText w:val="%9."/>
+      <w:lvlJc w:val="left"/>
+      <w:pPr>
+        <w:tabs>
+          <w:tab w:val="num" w:pos="5760"/>
+        </w:tabs>
+        <w:ind w:left="6240" w:hanging="480"/>
+      </w:pPr>
+    </w:lvl>
+  </w:abstractNum>
+  <w:abstractNum w:abstractNumId="991">
+    <w:nsid w:val="71315dca"/>
+    <w:multiLevelType w:val="multilevel"/>
+    <w:lvl w:ilvl="0">
+      <w:numFmt w:val="bullet"/>
+      <w:lvlText w:val="•"/>
+      <w:lvlJc w:val="left"/>
+      <w:pPr>
+        <w:tabs>
+          <w:tab w:val="num" w:pos="0"/>
+        </w:tabs>
+        <w:ind w:left="480" w:hanging="480"/>
+      </w:pPr>
+    </w:lvl>
+    <w:lvl w:ilvl="1">
+      <w:numFmt w:val="bullet"/>
+      <w:lvlText w:val="–"/>
+      <w:lvlJc w:val="left"/>
+      <w:pPr>
+        <w:tabs>
+          <w:tab w:val="num" w:pos="720"/>
+        </w:tabs>
+        <w:ind w:left="1200" w:hanging="480"/>
+      </w:pPr>
+    </w:lvl>
+    <w:lvl w:ilvl="2">
+      <w:numFmt w:val="bullet"/>
+      <w:lvlText w:val="•"/>
+      <w:lvlJc w:val="left"/>
+      <w:pPr>
+        <w:tabs>
+          <w:tab w:val="num" w:pos="1440"/>
+        </w:tabs>
+        <w:ind w:left="1920" w:hanging="480"/>
+      </w:pPr>
+    </w:lvl>
+    <w:lvl w:ilvl="3">
+      <w:numFmt w:val="bullet"/>
+      <w:lvlText w:val="–"/>
+      <w:lvlJc w:val="left"/>
+      <w:pPr>
+        <w:tabs>
+          <w:tab w:val="num" w:pos="2160"/>
+        </w:tabs>
+        <w:ind w:left="2640" w:hanging="480"/>
+      </w:pPr>
+    </w:lvl>
+    <w:lvl w:ilvl="4">
+      <w:numFmt w:val="bullet"/>
+      <w:lvlText w:val="•"/>
+      <w:lvlJc w:val="left"/>
+      <w:pPr>
+        <w:tabs>
+          <w:tab w:val="num" w:pos="2880"/>
+        </w:tabs>
+        <w:ind w:left="3360" w:hanging="480"/>
+      </w:pPr>
+    </w:lvl>
+    <w:lvl w:ilvl="5">
+      <w:numFmt w:val="bullet"/>
+      <w:lvlText w:val="–"/>
+      <w:lvlJc w:val="left"/>
+      <w:pPr>
+        <w:tabs>
+          <w:tab w:val="num" w:pos="3600"/>
+        </w:tabs>
+        <w:ind w:left="4080" w:hanging="480"/>
+      </w:pPr>
+    </w:lvl>
+    <w:lvl w:ilvl="6">
+      <w:numFmt w:val="bullet"/>
+      <w:lvlText w:val="•"/>
+      <w:lvlJc w:val="left"/>
+      <w:pPr>
+        <w:tabs>
+          <w:tab w:val="num" w:pos="4320"/>
+        </w:tabs>
+        <w:ind w:left="4800" w:hanging="480"/>
+      </w:pPr>
+    </w:lvl>
+    <w:lvl w:ilvl="7">
+      <w:numFmt w:val="bullet"/>
+      <w:lvlText w:val="–"/>
+      <w:lvlJc w:val="left"/>
+      <w:pPr>
+        <w:tabs>
+          <w:tab w:val="num" w:pos="5040"/>
+        </w:tabs>
+        <w:ind w:left="5520" w:hanging="480"/>
+      </w:pPr>
+    </w:lvl>
+    <w:lvl w:ilvl="8">
+      <w:numFmt w:val="bullet"/>
+      <w:lvlText w:val="•"/>
+      <w:lvlJc w:val="left"/>
+      <w:pPr>
+        <w:tabs>
+          <w:tab w:val="num" w:pos="5760"/>
+        </w:tabs>
+        <w:ind w:left="6240" w:hanging="480"/>
+      </w:pPr>
+    </w:lvl>
+  </w:abstractNum>
   <w:num w:numId="1">
     <w:abstractNumId w:val="0"/>
   </w:num>
@@ -10433,6 +12372,45 @@
   </w:num>
   <w:num w:numId="1000">
     <w:abstractNumId w:val="990"/>
+  </w:num>
+  <w:num w:numId="1001">
+    <w:abstractNumId w:val="99411"/>
+    <w:lvlOverride w:ilvl="0">
+      <w:startOverride w:val="1"/>
+    </w:lvlOverride>
+    <w:lvlOverride w:ilvl="1">
+      <w:startOverride w:val="1"/>
+    </w:lvlOverride>
+    <w:lvlOverride w:ilvl="2">
+      <w:startOverride w:val="1"/>
+    </w:lvlOverride>
+    <w:lvlOverride w:ilvl="3">
+      <w:startOverride w:val="1"/>
+    </w:lvlOverride>
+    <w:lvlOverride w:ilvl="4">
+      <w:startOverride w:val="1"/>
+    </w:lvlOverride>
+    <w:lvlOverride w:ilvl="5">
+      <w:startOverride w:val="1"/>
+    </w:lvlOverride>
+    <w:lvlOverride w:ilvl="6">
+      <w:startOverride w:val="1"/>
+    </w:lvlOverride>
+    <w:lvlOverride w:ilvl="7">
+      <w:startOverride w:val="1"/>
+    </w:lvlOverride>
+    <w:lvlOverride w:ilvl="8">
+      <w:startOverride w:val="1"/>
+    </w:lvlOverride>
+  </w:num>
+  <w:num w:numId="1002">
+    <w:abstractNumId w:val="991"/>
+  </w:num>
+  <w:num w:numId="1003">
+    <w:abstractNumId w:val="991"/>
+  </w:num>
+  <w:num w:numId="1004">
+    <w:abstractNumId w:val="991"/>
   </w:num>
 </w:numbering>
 </file>
